--- a/case13/Case 13-US-OH-Scioto Co.-Platform Pipe-Squirrel Effigy-Sterling, IL, Pipestone-Hopewell-100 BCE-500.docx
+++ b/case13/Case 13-US-OH-Scioto Co.-Platform Pipe-Squirrel Effigy-Sterling, IL, Pipestone-Hopewell-100 BCE-500.docx
@@ -1,12 +1,11 @@
 
 <file path=word/document.xml><?xml version="1.0" encoding="utf-8"?>
-<w:document xmlns:wpc="http://schemas.microsoft.com/office/word/2010/wordprocessingCanvas" xmlns:cx="http://schemas.microsoft.com/office/drawing/2014/chartex" xmlns:mc="http://schemas.openxmlformats.org/markup-compatibility/2006" xmlns:o="urn:schemas-microsoft-com:office:office" xmlns:r="http://schemas.openxmlformats.org/officeDocument/2006/relationships" xmlns:m="http://schemas.openxmlformats.org/officeDocument/2006/math" xmlns:v="urn:schemas-microsoft-com:vml" xmlns:wp14="http://schemas.microsoft.com/office/word/2010/wordprocessingDrawing" xmlns:wp="http://schemas.openxmlformats.org/drawingml/2006/wordprocessingDrawing" xmlns:w10="urn:schemas-microsoft-com:office:word" xmlns:w="http://schemas.openxmlformats.org/wordprocessingml/2006/main" xmlns:w14="http://schemas.microsoft.com/office/word/2010/wordml" xmlns:w15="http://schemas.microsoft.com/office/word/2012/wordml" xmlns:w16se="http://schemas.microsoft.com/office/word/2015/wordml/symex" xmlns:wpg="http://schemas.microsoft.com/office/word/2010/wordprocessingGroup" xmlns:wpi="http://schemas.microsoft.com/office/word/2010/wordprocessingInk" xmlns:wne="http://schemas.microsoft.com/office/word/2006/wordml" xmlns:wps="http://schemas.microsoft.com/office/word/2010/wordprocessingShape" mc:Ignorable="w14 w15 w16se wp14">
+<w:document xmlns:wpc="http://schemas.microsoft.com/office/word/2010/wordprocessingCanvas" xmlns:cx="http://schemas.microsoft.com/office/drawing/2014/chartex" xmlns:cx1="http://schemas.microsoft.com/office/drawing/2015/9/8/chartex" xmlns:cx2="http://schemas.microsoft.com/office/drawing/2015/10/21/chartex" xmlns:cx3="http://schemas.microsoft.com/office/drawing/2016/5/9/chartex" xmlns:cx4="http://schemas.microsoft.com/office/drawing/2016/5/10/chartex" xmlns:cx5="http://schemas.microsoft.com/office/drawing/2016/5/11/chartex" xmlns:cx6="http://schemas.microsoft.com/office/drawing/2016/5/12/chartex" xmlns:cx7="http://schemas.microsoft.com/office/drawing/2016/5/13/chartex" xmlns:cx8="http://schemas.microsoft.com/office/drawing/2016/5/14/chartex" xmlns:mc="http://schemas.openxmlformats.org/markup-compatibility/2006" xmlns:aink="http://schemas.microsoft.com/office/drawing/2016/ink" xmlns:am3d="http://schemas.microsoft.com/office/drawing/2017/model3d" xmlns:o="urn:schemas-microsoft-com:office:office" xmlns:r="http://schemas.openxmlformats.org/officeDocument/2006/relationships" xmlns:m="http://schemas.openxmlformats.org/officeDocument/2006/math" xmlns:v="urn:schemas-microsoft-com:vml" xmlns:wp14="http://schemas.microsoft.com/office/word/2010/wordprocessingDrawing" xmlns:wp="http://schemas.openxmlformats.org/drawingml/2006/wordprocessingDrawing" xmlns:w10="urn:schemas-microsoft-com:office:word" xmlns:w="http://schemas.openxmlformats.org/wordprocessingml/2006/main" xmlns:w14="http://schemas.microsoft.com/office/word/2010/wordml" xmlns:w15="http://schemas.microsoft.com/office/word/2012/wordml" xmlns:w16cex="http://schemas.microsoft.com/office/word/2018/wordml/cex" xmlns:w16cid="http://schemas.microsoft.com/office/word/2016/wordml/cid" xmlns:w16="http://schemas.microsoft.com/office/word/2018/wordml" xmlns:w16se="http://schemas.microsoft.com/office/word/2015/wordml/symex" xmlns:wpg="http://schemas.microsoft.com/office/word/2010/wordprocessingGroup" xmlns:wpi="http://schemas.microsoft.com/office/word/2010/wordprocessingInk" xmlns:wne="http://schemas.microsoft.com/office/word/2006/wordml" xmlns:wps="http://schemas.microsoft.com/office/word/2010/wordprocessingShape" mc:Ignorable="w14 w15 w16se w16cid w16 w16cex wp14">
   <w:body>
     <w:p>
       <w:pPr>
         <w:spacing w:after="0"/>
       </w:pPr>
-      <w:bookmarkStart w:id="0" w:name="_GoBack"/>
       <w:r>
         <w:t>A000-US-OH-</w:t>
       </w:r>
@@ -29,7 +28,6 @@
         <w:t xml:space="preserve">Pipestone-Hopewell-100 BCE-500 </w:t>
       </w:r>
     </w:p>
-    <w:bookmarkEnd w:id="0"/>
     <w:p>
       <w:r>
         <w:fldChar w:fldCharType="begin"/>
@@ -44,10 +42,22 @@
         <w:fldChar w:fldCharType="begin"/>
       </w:r>
       <w:r>
+        <w:instrText xml:space="preserve"> INCLUDEPICTURE  "C:\\DOCUME~1\\ADMINI~1\\LOCALS~1\\Temp\\scl20.jpg" \* MERGEFORMATINET </w:instrText>
+      </w:r>
+      <w:r>
+        <w:fldChar w:fldCharType="separate"/>
+      </w:r>
+      <w:r>
+        <w:fldChar w:fldCharType="begin"/>
+      </w:r>
+      <w:r>
         <w:instrText xml:space="preserve"> </w:instrText>
       </w:r>
       <w:r>
-        <w:instrText>INCLUDEPICTURE  "C:\\DOCUME~1\\ADMINI~1\\LOCALS~1\\Temp\\scl20.jpg" \* MERGEFORMATINET</w:instrText>
+        <w:instrText>INCLUDEPICTURE  "/Users/tip/Desktop/DOCUME~1/ADMINI~1/LOCALS~1/Temp/scl20.jpg</w:instrText>
+      </w:r>
+      <w:r>
+        <w:instrText>" \* MERGEFORMATINET</w:instrText>
       </w:r>
       <w:r>
         <w:instrText xml:space="preserve"> </w:instrText>
@@ -56,6 +66,9 @@
         <w:fldChar w:fldCharType="separate"/>
       </w:r>
       <w:r>
+        <w:rPr>
+          <w:noProof/>
+        </w:rPr>
         <w:pict>
           <v:shapetype id="_x0000_t75" coordsize="21600,21600" o:spt="75" o:preferrelative="t" path="m@4@5l@4@11@9@11@9@5xe" filled="f" stroked="f">
             <v:stroke joinstyle="miter"/>
@@ -76,7 +89,7 @@
             <v:path o:extrusionok="f" gradientshapeok="t" o:connecttype="rect"/>
             <o:lock v:ext="edit" aspectratio="t"/>
           </v:shapetype>
-          <v:shape id="_x0000_i1025" type="#_x0000_t75" alt="" style="width:255.7pt;height:130.5pt">
+          <v:shape id="_x0000_i1031" type="#_x0000_t75" alt="" style="width:255.45pt;height:130.3pt;mso-width-percent:0;mso-height-percent:0;mso-width-percent:0;mso-height-percent:0">
             <v:imagedata r:id="rId5" r:href="rId6"/>
           </v:shape>
         </w:pict>
@@ -88,6 +101,9 @@
         <w:fldChar w:fldCharType="end"/>
       </w:r>
       <w:r>
+        <w:fldChar w:fldCharType="end"/>
+      </w:r>
+      <w:r>
         <w:fldChar w:fldCharType="begin"/>
       </w:r>
       <w:r>
@@ -100,13 +116,22 @@
         <w:fldChar w:fldCharType="begin"/>
       </w:r>
       <w:r>
+        <w:instrText xml:space="preserve"> INCLUDEPICTURE  "C:\\DOCUME~1\\ADMINI~1\\LOCALS~1\\Temp\\scl23.jpg" \* MERGEFORMATINET </w:instrText>
+      </w:r>
+      <w:r>
+        <w:fldChar w:fldCharType="separate"/>
+      </w:r>
+      <w:r>
+        <w:fldChar w:fldCharType="begin"/>
+      </w:r>
+      <w:r>
         <w:instrText xml:space="preserve"> </w:instrText>
       </w:r>
       <w:r>
-        <w:instrText xml:space="preserve">INCLUDEPICTURE  "C:\\DOCUME~1\\ADMINI~1\\LOCALS~1\\Temp\\scl23.jpg" \* </w:instrText>
-      </w:r>
-      <w:r>
-        <w:instrText>MERGEFORMATINET</w:instrText>
+        <w:instrText>INCLUDEPICTURE  "/Users/tip/Desktop/DOCUME~1/A</w:instrText>
+      </w:r>
+      <w:r>
+        <w:instrText>DMINI~1/LOCALS~1/Temp/scl23.jpg" \* MERGEFORMATINET</w:instrText>
       </w:r>
       <w:r>
         <w:instrText xml:space="preserve"> </w:instrText>
@@ -115,8 +140,11 @@
         <w:fldChar w:fldCharType="separate"/>
       </w:r>
       <w:r>
+        <w:rPr>
+          <w:noProof/>
+        </w:rPr>
         <w:pict>
-          <v:shape id="_x0000_i1026" type="#_x0000_t75" alt="" style="width:211.9pt;height:133.35pt">
+          <v:shape id="_x0000_i1030" type="#_x0000_t75" alt="" style="width:211.7pt;height:133.7pt;mso-width-percent:0;mso-height-percent:0;mso-width-percent:0;mso-height-percent:0">
             <v:imagedata r:id="rId7" r:href="rId8"/>
           </v:shape>
         </w:pict>
@@ -127,6 +155,9 @@
       <w:r>
         <w:fldChar w:fldCharType="end"/>
       </w:r>
+      <w:r>
+        <w:fldChar w:fldCharType="end"/>
+      </w:r>
     </w:p>
     <w:p>
       <w:r>
@@ -142,10 +173,22 @@
         <w:fldChar w:fldCharType="begin"/>
       </w:r>
       <w:r>
+        <w:instrText xml:space="preserve"> INCLUDEPICTURE  "C:\\DOCUME~1\\ADMINI~1\\LOCALS~1\\Temp\\scl19.jpg" \* MERGEFORMATINET </w:instrText>
+      </w:r>
+      <w:r>
+        <w:fldChar w:fldCharType="separate"/>
+      </w:r>
+      <w:r>
+        <w:fldChar w:fldCharType="begin"/>
+      </w:r>
+      <w:r>
         <w:instrText xml:space="preserve"> </w:instrText>
       </w:r>
       <w:r>
-        <w:instrText>INCLUDEPICTURE  "C:\\DOCUME~1\\ADMINI~1\\LOCALS~1\\Temp\\scl19.jpg" \* MERGEFORMATINET</w:instrText>
+        <w:instrText>INCLUDEPICTURE</w:instrText>
+      </w:r>
+      <w:r>
+        <w:instrText xml:space="preserve">  "/Users/tip/Desktop/DOCUME~1/ADMINI~1/LOCALS~1/Temp/scl19.jpg" \* MERGEFORMATINET</w:instrText>
       </w:r>
       <w:r>
         <w:instrText xml:space="preserve"> </w:instrText>
@@ -154,8 +197,11 @@
         <w:fldChar w:fldCharType="separate"/>
       </w:r>
       <w:r>
+        <w:rPr>
+          <w:noProof/>
+        </w:rPr>
         <w:pict>
-          <v:shape id="_x0000_i1027" type="#_x0000_t75" alt="" style="width:227.85pt;height:121.5pt">
+          <v:shape id="_x0000_i1029" type="#_x0000_t75" alt="" style="width:228pt;height:121.7pt;mso-width-percent:0;mso-height-percent:0;mso-width-percent:0;mso-height-percent:0">
             <v:imagedata r:id="rId9" r:href="rId10"/>
           </v:shape>
         </w:pict>
@@ -167,6 +213,9 @@
         <w:fldChar w:fldCharType="end"/>
       </w:r>
       <w:r>
+        <w:fldChar w:fldCharType="end"/>
+      </w:r>
+      <w:r>
         <w:fldChar w:fldCharType="begin"/>
       </w:r>
       <w:r>
@@ -179,10 +228,19 @@
         <w:fldChar w:fldCharType="begin"/>
       </w:r>
       <w:r>
+        <w:instrText xml:space="preserve"> INCLUDEPICTURE  "C:\\DOCUME~1\\ADMINI~1\\LOCALS~1\\Temp\\scl21.jpg" \* MERGEFORMATINET </w:instrText>
+      </w:r>
+      <w:r>
+        <w:fldChar w:fldCharType="separate"/>
+      </w:r>
+      <w:r>
+        <w:fldChar w:fldCharType="begin"/>
+      </w:r>
+      <w:r>
         <w:instrText xml:space="preserve"> </w:instrText>
       </w:r>
       <w:r>
-        <w:instrText>INCLUDEPICTURE  "C:\\DOCUME~1\\ADMINI~1\\LOCALS~1\\Temp\\scl21.jpg" \* MERGEFORMATINET</w:instrText>
+        <w:instrText>INCLUDEPICTURE  "/Users/tip/Desktop/DOCUME~1/ADMINI~1/LOCALS~1/Temp/scl21.jpg" \* MERGEFORMATINET</w:instrText>
       </w:r>
       <w:r>
         <w:instrText xml:space="preserve"> </w:instrText>
@@ -191,8 +249,11 @@
         <w:fldChar w:fldCharType="separate"/>
       </w:r>
       <w:r>
+        <w:rPr>
+          <w:noProof/>
+        </w:rPr>
         <w:pict>
-          <v:shape id="_x0000_i1028" type="#_x0000_t75" alt="" style="width:231.55pt;height:117.8pt">
+          <v:shape id="_x0000_i1028" type="#_x0000_t75" alt="" style="width:231.45pt;height:118.3pt;mso-width-percent:0;mso-height-percent:0;mso-width-percent:0;mso-height-percent:0">
             <v:imagedata r:id="rId11" r:href="rId12"/>
           </v:shape>
         </w:pict>
@@ -203,6 +264,9 @@
       <w:r>
         <w:fldChar w:fldCharType="end"/>
       </w:r>
+      <w:r>
+        <w:fldChar w:fldCharType="end"/>
+      </w:r>
     </w:p>
     <w:p>
       <w:pPr>
@@ -321,16 +385,7 @@
         </w:rPr>
       </w:pPr>
       <w:r>
-        <w:t>P</w:t>
-      </w:r>
-      <w:r>
-        <w:t xml:space="preserve">ipestone </w:t>
-      </w:r>
-      <w:r>
-        <w:t>in</w:t>
-      </w:r>
-      <w:r>
-        <w:t xml:space="preserve"> the Upper Midwest is frequently associated with the </w:t>
+        <w:t xml:space="preserve">Pipestone in the Upper Midwest is frequently associated with the </w:t>
       </w:r>
       <w:r>
         <w:t>“</w:t>
@@ -342,15 +397,7 @@
         <w:t>”</w:t>
       </w:r>
       <w:r>
-        <w:t xml:space="preserve"> (Blakeslee 1981; Brown 1989). This ceremony contains “an adoption ritual . . . which establish[</w:t>
-      </w:r>
-      <w:proofErr w:type="spellStart"/>
-      <w:r>
-        <w:t>es</w:t>
-      </w:r>
-      <w:proofErr w:type="spellEnd"/>
-      <w:r>
-        <w:t>] a fictive kinship relationship between individuals of different clans, bands, or ethnic groups” (Blakeslee 1981:759), thus making “friends out of foes” (Brown 1989:313)</w:t>
+        <w:t xml:space="preserve"> (Blakeslee 1981; Brown 1989). This ceremony contains “an adoption ritual . . . which establish[es] a fictive kinship relationship between individuals of different clans, bands, or ethnic groups” (Blakeslee 1981:759), thus making “friends out of foes” (Brown 1989:313)</w:t>
       </w:r>
       <w:r>
         <w:t xml:space="preserve"> which is appropriate for the find spots of these effigies which are associated with seasonal Rendezvous in which goods or nubile youth are exchanged.</w:t>
@@ -585,15 +632,7 @@
         <w:t xml:space="preserve">of the squirrel </w:t>
       </w:r>
       <w:r>
-        <w:t xml:space="preserve">to travel and to acquire goods are intended metaphorically. In addition, the squirrel was sexually active in the spring when many First Nations rendezvous were held such as the ones at </w:t>
-      </w:r>
-      <w:proofErr w:type="spellStart"/>
-      <w:r>
-        <w:t>Tremper</w:t>
-      </w:r>
-      <w:proofErr w:type="spellEnd"/>
-      <w:r>
-        <w:t xml:space="preserve"> Mound as surrounding areas when young people were given in marriage.</w:t>
+        <w:t>to travel and to acquire goods are intended metaphorically. In addition, the squirrel was sexually active in the spring when many First Nations rendezvous were held such as the ones at Tremper Mound as surrounding areas when young people were given in marriage.</w:t>
       </w:r>
     </w:p>
     <w:p>
@@ -708,10 +747,7 @@
         <w:t xml:space="preserve"> </w:t>
       </w:r>
       <w:r>
-        <w:t>probably by dog-powered travois</w:t>
-      </w:r>
-      <w:r>
-        <w:t xml:space="preserve"> </w:t>
+        <w:t xml:space="preserve">probably by dog-powered travois </w:t>
       </w:r>
       <w:r>
         <w:t>for trade (including pipestone blank</w:t>
@@ -968,15 +1004,7 @@
       </w:r>
       <w:proofErr w:type="gramEnd"/>
       <w:r>
-        <w:t xml:space="preserve"> native of Scioto Co., Ohio, c 1915, when the </w:t>
-      </w:r>
-      <w:proofErr w:type="spellStart"/>
-      <w:r>
-        <w:t>Tremper</w:t>
-      </w:r>
-      <w:proofErr w:type="spellEnd"/>
-      <w:r>
-        <w:t xml:space="preserve"> Mound was first excavated by William Mills.</w:t>
+        <w:t xml:space="preserve"> native of Scioto Co., Ohio, c 1915, when the Tremper Mound was first excavated by William Mills.</w:t>
       </w:r>
       <w:r>
         <w:t xml:space="preserve"> Gary </w:t>
@@ -1029,7 +1057,15 @@
         <w:t>inter-regional</w:t>
       </w:r>
       <w:r>
-        <w:t xml:space="preserve"> Hopewellian trade network </w:t>
+        <w:t xml:space="preserve"> </w:t>
+      </w:r>
+      <w:proofErr w:type="spellStart"/>
+      <w:r>
+        <w:t>Hopewellian</w:t>
+      </w:r>
+      <w:proofErr w:type="spellEnd"/>
+      <w:r>
+        <w:t xml:space="preserve"> trade network </w:t>
       </w:r>
       <w:r>
         <w:t xml:space="preserve">that has been hypothesized to have </w:t>
@@ -1179,14 +1215,7 @@
           <w:color w:val="545454"/>
           <w:shd w:val="clear" w:color="auto" w:fill="FFFFFF"/>
         </w:rPr>
-        <w:t xml:space="preserve">5506 Emerson Rd; Sterling, Illinois 61081 </w:t>
-      </w:r>
-      <w:r>
-        <w:rPr>
-          <w:color w:val="545454"/>
-          <w:shd w:val="clear" w:color="auto" w:fill="FFFFFF"/>
-        </w:rPr>
-        <w:t xml:space="preserve">adjacent to the prehistoric quarries in the area. </w:t>
+        <w:t xml:space="preserve">5506 Emerson Rd; Sterling, Illinois 61081 adjacent to the prehistoric quarries in the area. </w:t>
       </w:r>
       <w:hyperlink r:id="rId15" w:history="1">
         <w:r>
@@ -1220,15 +1249,7 @@
     </w:p>
     <w:p>
       <w:r>
-        <w:t xml:space="preserve">This pipe is made of Sterling pipestone from northwestern Illinois and not from quarries along the Scioto River as previously thought. Since pipestone is a silica-based material that can be easily carved only when freshly quarried, this suggests that there was a regular supply chain of procurement of Sterling pipestone from northwestern Illinois to the </w:t>
-      </w:r>
-      <w:proofErr w:type="spellStart"/>
-      <w:r>
-        <w:t>Tremper</w:t>
-      </w:r>
-      <w:proofErr w:type="spellEnd"/>
-      <w:r>
-        <w:t xml:space="preserve"> Mound area that could transport quarried Sterling</w:t>
+        <w:t>This pipe is made of Sterling pipestone from northwestern Illinois and not from quarries along the Scioto River as previously thought. Since pipestone is a silica-based material that can be easily carved only when freshly quarried, this suggests that there was a regular supply chain of procurement of Sterling pipestone from northwestern Illinois to the Tremper Mound area that could transport quarried Sterling</w:t>
       </w:r>
       <w:r>
         <w:t>, IL,</w:t>
@@ -1261,15 +1282,7 @@
         <w:t xml:space="preserve"> </w:t>
       </w:r>
       <w:r>
-        <w:t xml:space="preserve">deposited on one of the </w:t>
-      </w:r>
-      <w:proofErr w:type="spellStart"/>
-      <w:r>
-        <w:t>Tremper</w:t>
-      </w:r>
-      <w:proofErr w:type="spellEnd"/>
-      <w:r>
-        <w:t xml:space="preserve"> Mound’s</w:t>
+        <w:t>deposited on one of the Tremper Mound’s</w:t>
       </w:r>
       <w:r>
         <w:t xml:space="preserve"> eastern side chambers</w:t>
@@ -1359,6 +1372,12 @@
           <w:color w:val="000000"/>
         </w:rPr>
         <w:lastRenderedPageBreak/>
+        <w:t>Case 13-US-OH-Scioto Co.-Platform Pipe-Squirrel Effigy-Sterling, IL, Pipestone-Hopewell-100 BCE-500.</w:t>
+      </w:r>
+      <w:r>
+        <w:rPr>
+          <w:color w:val="000000"/>
+        </w:rPr>
         <w:br/>
       </w:r>
     </w:p>
@@ -1418,7 +1437,21 @@
         <w:rPr>
           <w:b/>
         </w:rPr>
-        <w:t xml:space="preserve">Pipestone/ Catlinite Mineralogy and Geology: </w:t>
+        <w:t xml:space="preserve">Pipestone/ </w:t>
+      </w:r>
+      <w:proofErr w:type="spellStart"/>
+      <w:r>
+        <w:rPr>
+          <w:b/>
+        </w:rPr>
+        <w:t>Catlinite</w:t>
+      </w:r>
+      <w:proofErr w:type="spellEnd"/>
+      <w:r>
+        <w:rPr>
+          <w:b/>
+        </w:rPr>
+        <w:t xml:space="preserve"> Mineralogy and Geology: </w:t>
       </w:r>
     </w:p>
     <w:p>
@@ -1436,15 +1469,7 @@
         <w:spacing w:before="100" w:beforeAutospacing="1" w:after="100" w:afterAutospacing="1" w:line="240" w:lineRule="auto"/>
       </w:pPr>
       <w:r>
-        <w:t xml:space="preserve">Anderson, D. C. 1994 Stone, Glass, and Metal Artifacts from the Milford Site (13DK1): An Early 18th Century </w:t>
-      </w:r>
-      <w:proofErr w:type="spellStart"/>
-      <w:r>
-        <w:t>Oneota</w:t>
-      </w:r>
-      <w:proofErr w:type="spellEnd"/>
-      <w:r>
-        <w:t xml:space="preserve"> Component in Northwest Iowa. Research Papers Vol. 19, No. 5. Office of the State Archaeologist, University of Iowa, Iowa City. </w:t>
+        <w:t xml:space="preserve">Anderson, D. C. 1994 Stone, Glass, and Metal Artifacts from the Milford Site (13DK1): An Early 18th Century Oneota Component in Northwest Iowa. Research Papers Vol. 19, No. 5. Office of the State Archaeologist, University of Iowa, Iowa City. </w:t>
       </w:r>
     </w:p>
     <w:p>
@@ -1499,23 +1524,7 @@
         <w:spacing w:before="100" w:beforeAutospacing="1" w:after="100" w:afterAutospacing="1" w:line="240" w:lineRule="auto"/>
       </w:pPr>
       <w:r>
-        <w:t xml:space="preserve">Blakeslee, D. J., M. Peck, and R. A. Dorsey 2001 Glen Elder: A Western </w:t>
-      </w:r>
-      <w:proofErr w:type="spellStart"/>
-      <w:r>
-        <w:t>Oneota</w:t>
-      </w:r>
-      <w:proofErr w:type="spellEnd"/>
-      <w:r>
-        <w:t xml:space="preserve"> Bison Hunting Camp. </w:t>
-      </w:r>
-      <w:proofErr w:type="spellStart"/>
-      <w:r>
-        <w:t>Midcontinental</w:t>
-      </w:r>
-      <w:proofErr w:type="spellEnd"/>
-      <w:r>
-        <w:t xml:space="preserve"> Journal of Archaeology 26:79–104. </w:t>
+        <w:t xml:space="preserve">Blakeslee, D. J., M. Peck, and R. A. Dorsey 2001 Glen Elder: A Western Oneota Bison Hunting Camp. Midcontinental Journal of Archaeology 26:79–104. </w:t>
       </w:r>
     </w:p>
     <w:p>
@@ -1529,15 +1538,7 @@
       </w:r>
       <w:proofErr w:type="spellEnd"/>
       <w:r>
-        <w:t xml:space="preserve">, R. F. 1994 </w:t>
-      </w:r>
-      <w:proofErr w:type="spellStart"/>
-      <w:r>
-        <w:t>Oneota</w:t>
-      </w:r>
-      <w:proofErr w:type="spellEnd"/>
-      <w:r>
-        <w:t xml:space="preserve"> Group Continuity at </w:t>
+        <w:t xml:space="preserve">, R. F. 1994 Oneota Group Continuity at </w:t>
       </w:r>
       <w:proofErr w:type="spellStart"/>
       <w:r>
@@ -1570,15 +1571,7 @@
         <w:t xml:space="preserve">, R. F. </w:t>
       </w:r>
       <w:r>
-        <w:t xml:space="preserve">1998 </w:t>
-      </w:r>
-      <w:proofErr w:type="spellStart"/>
-      <w:r>
-        <w:t>Oneota</w:t>
-      </w:r>
-      <w:proofErr w:type="spellEnd"/>
-      <w:r>
-        <w:t xml:space="preserve"> Horizons: A </w:t>
+        <w:t xml:space="preserve">1998 Oneota Horizons: A </w:t>
       </w:r>
       <w:proofErr w:type="spellStart"/>
       <w:r>
@@ -1600,48 +1593,16 @@
       </w:r>
       <w:proofErr w:type="spellEnd"/>
       <w:r>
-        <w:t xml:space="preserve">, R. F., and J. N. </w:t>
-      </w:r>
-      <w:proofErr w:type="spellStart"/>
-      <w:r>
-        <w:t>Gundersen</w:t>
-      </w:r>
-      <w:proofErr w:type="spellEnd"/>
-      <w:r>
-        <w:t xml:space="preserve"> 2003 X-Ray Powder Diffraction Analysis of Early and Middle Woodland Red Pipes from Wisconsin. </w:t>
-      </w:r>
-      <w:proofErr w:type="spellStart"/>
-      <w:r>
-        <w:t>Midcontinental</w:t>
-      </w:r>
-      <w:proofErr w:type="spellEnd"/>
-      <w:r>
-        <w:t xml:space="preserve"> Journal of Archaeology 28:33–47. </w:t>
-      </w:r>
-    </w:p>
-    <w:p>
-      <w:pPr>
-        <w:shd w:val="clear" w:color="auto" w:fill="FFFFFF"/>
-        <w:spacing w:before="100" w:beforeAutospacing="1" w:after="100" w:afterAutospacing="1" w:line="240" w:lineRule="auto"/>
-      </w:pPr>
-      <w:r>
-        <w:t xml:space="preserve">Bray, R. T. 1963 Southern Cult Motifs from the </w:t>
-      </w:r>
-      <w:proofErr w:type="spellStart"/>
-      <w:r>
-        <w:t>Utz</w:t>
-      </w:r>
-      <w:proofErr w:type="spellEnd"/>
-      <w:r>
-        <w:t xml:space="preserve"> </w:t>
-      </w:r>
-      <w:proofErr w:type="spellStart"/>
-      <w:r>
-        <w:t>Oneota</w:t>
-      </w:r>
-      <w:proofErr w:type="spellEnd"/>
-      <w:r>
-        <w:t xml:space="preserve"> Site, Saline County, Missouri. The Missouri Archaeologist 25:1–40. </w:t>
+        <w:t xml:space="preserve">, R. F., and J. N. Gundersen 2003 X-Ray Powder Diffraction Analysis of Early and Middle Woodland Red Pipes from Wisconsin. Midcontinental Journal of Archaeology 28:33–47. </w:t>
+      </w:r>
+    </w:p>
+    <w:p>
+      <w:pPr>
+        <w:shd w:val="clear" w:color="auto" w:fill="FFFFFF"/>
+        <w:spacing w:before="100" w:beforeAutospacing="1" w:after="100" w:afterAutospacing="1" w:line="240" w:lineRule="auto"/>
+      </w:pPr>
+      <w:r>
+        <w:t xml:space="preserve">Bray, R. T. 1963 Southern Cult Motifs from the Utz Oneota Site, Saline County, Missouri. The Missouri Archaeologist 25:1–40. </w:t>
       </w:r>
     </w:p>
     <w:p>
@@ -1770,15 +1731,7 @@
         <w:spacing w:before="100" w:beforeAutospacing="1" w:after="100" w:afterAutospacing="1" w:line="240" w:lineRule="auto"/>
       </w:pPr>
       <w:r>
-        <w:t xml:space="preserve">Dobbs, C. A. 1984 </w:t>
-      </w:r>
-      <w:proofErr w:type="spellStart"/>
-      <w:r>
-        <w:t>Oneota</w:t>
-      </w:r>
-      <w:proofErr w:type="spellEnd"/>
-      <w:r>
-        <w:t xml:space="preserve"> Settlement Patterns in the Blue Earth River Valley, Minnesota. Unpublished PhD. dissertation, Department of Anthropology, University of Minnesota, Minneapolis. </w:t>
+        <w:t xml:space="preserve">Dobbs, C. A. 1984 Oneota Settlement Patterns in the Blue Earth River Valley, Minnesota. Unpublished PhD. dissertation, Department of Anthropology, University of Minnesota, Minneapolis. </w:t>
       </w:r>
     </w:p>
     <w:p>
@@ -1897,15 +1850,7 @@
       </w:r>
       <w:proofErr w:type="spellEnd"/>
       <w:r>
-        <w:t xml:space="preserve">, J. F., and K. D. Resnick 2008 </w:t>
-      </w:r>
-      <w:proofErr w:type="spellStart"/>
-      <w:r>
-        <w:t>Oneota</w:t>
-      </w:r>
-      <w:proofErr w:type="spellEnd"/>
-      <w:r>
-        <w:t xml:space="preserve"> Technological Adaptations to European Fur Trade Goods in Northwest Iowa. Poster presented at the 54th Annual Midwest Archaeological Conference, Milwaukee, Wisconsin. </w:t>
+        <w:t xml:space="preserve">, J. F., and K. D. Resnick 2008 Oneota Technological Adaptations to European Fur Trade Goods in Northwest Iowa. Poster presented at the 54th Annual Midwest Archaeological Conference, Milwaukee, Wisconsin. </w:t>
       </w:r>
     </w:p>
     <w:p>
@@ -1923,13 +1868,7 @@
         <w:spacing w:before="100" w:beforeAutospacing="1" w:after="100" w:afterAutospacing="1" w:line="240" w:lineRule="auto"/>
       </w:pPr>
       <w:r>
-        <w:t>Emerson, T. E., and R. E. Hughes</w:t>
-      </w:r>
-      <w:r>
-        <w:t>.</w:t>
-      </w:r>
-      <w:r>
-        <w:t xml:space="preserve"> </w:t>
+        <w:t xml:space="preserve">Emerson, T. E., and R. E. Hughes. </w:t>
       </w:r>
       <w:r>
         <w:t>2001 De-</w:t>
@@ -1940,7 +1879,15 @@
       </w:r>
       <w:proofErr w:type="spellEnd"/>
       <w:r>
-        <w:t xml:space="preserve"> the Cahokia Catlinite Trade. Plains Anthropologist 46:149–161. </w:t>
+        <w:t xml:space="preserve"> the Cahokia </w:t>
+      </w:r>
+      <w:proofErr w:type="spellStart"/>
+      <w:r>
+        <w:t>Catlinite</w:t>
+      </w:r>
+      <w:proofErr w:type="spellEnd"/>
+      <w:r>
+        <w:t xml:space="preserve"> Trade. Plains Anthropologist 46:149–161. </w:t>
       </w:r>
     </w:p>
     <w:p>
@@ -1957,29 +1904,15 @@
       </w:r>
       <w:proofErr w:type="spellEnd"/>
       <w:r>
-        <w:t>, and M. R. Hynes</w:t>
-      </w:r>
-      <w:r>
-        <w:t xml:space="preserve"> </w:t>
-      </w:r>
-      <w:r>
-        <w:t xml:space="preserve">2005 </w:t>
-      </w:r>
-      <w:proofErr w:type="spellStart"/>
-      <w:r>
-        <w:t>Tremper</w:t>
-      </w:r>
-      <w:proofErr w:type="spellEnd"/>
-      <w:r>
-        <w:t xml:space="preserve"> Mound, Hopewell Catlinite, and Pima Technology. </w:t>
-      </w:r>
-      <w:proofErr w:type="spellStart"/>
-      <w:r>
-        <w:t>Midcontinental</w:t>
-      </w:r>
-      <w:proofErr w:type="spellEnd"/>
-      <w:r>
-        <w:t xml:space="preserve"> Journal of Archaeology 30:189–216. </w:t>
+        <w:t xml:space="preserve">, and M. R. Hynes 2005 Tremper Mound, Hopewell </w:t>
+      </w:r>
+      <w:proofErr w:type="spellStart"/>
+      <w:r>
+        <w:t>Catlinite</w:t>
+      </w:r>
+      <w:proofErr w:type="spellEnd"/>
+      <w:r>
+        <w:t xml:space="preserve">, and Pima Technology. Midcontinental Journal of Archaeology 30:189–216. </w:t>
       </w:r>
     </w:p>
     <w:p>
@@ -1996,15 +1929,7 @@
       </w:r>
       <w:proofErr w:type="spellEnd"/>
       <w:r>
-        <w:t xml:space="preserve"> 2002 Implications of Sourcing Cahokia-Style Flint Clay Figures in the American Bottom and the Upper Mississippi River Valley. </w:t>
-      </w:r>
-      <w:proofErr w:type="spellStart"/>
-      <w:r>
-        <w:t>Midcontinental</w:t>
-      </w:r>
-      <w:proofErr w:type="spellEnd"/>
-      <w:r>
-        <w:t xml:space="preserve"> Journal of Archaeology 27:309–338. </w:t>
+        <w:t xml:space="preserve"> 2002 Implications of Sourcing Cahokia-Style Flint Clay Figures in the American Bottom and the Upper Mississippi River Valley. Midcontinental Journal of Archaeology 27:309–338. </w:t>
       </w:r>
     </w:p>
     <w:p>
@@ -2033,10 +1958,7 @@
       </w:r>
       <w:proofErr w:type="spellEnd"/>
       <w:r>
-        <w:t xml:space="preserve"> South and Southeast. American Antiquity 68:287–313.</w:t>
-      </w:r>
-      <w:r>
-        <w:t xml:space="preserve"> </w:t>
+        <w:t xml:space="preserve"> South and Southeast. American Antiquity 68:287–313. </w:t>
       </w:r>
     </w:p>
     <w:p>
@@ -2080,15 +2002,7 @@
       </w:r>
       <w:proofErr w:type="spellEnd"/>
       <w:r>
-        <w:t xml:space="preserve"> 1990 The Morton Site </w:t>
-      </w:r>
-      <w:proofErr w:type="spellStart"/>
-      <w:r>
-        <w:t>Oneota</w:t>
-      </w:r>
-      <w:proofErr w:type="spellEnd"/>
-      <w:r>
-        <w:t xml:space="preserve"> Component and the Bold Counselor Phase. In Archaeological Investigations at the Morton Village and the Norris Farms 36 Cemetery, edited by S. K. </w:t>
+        <w:t xml:space="preserve"> 1990 The Morton Site Oneota Component and the Bold Counselor Phase. In Archaeological Investigations at the Morton Village and the Norris Farms 36 Cemetery, edited by S. K. </w:t>
       </w:r>
       <w:proofErr w:type="spellStart"/>
       <w:r>
@@ -2129,7 +2043,15 @@
       </w:r>
       <w:proofErr w:type="spellEnd"/>
       <w:r>
-        <w:t xml:space="preserve">, R. E. Hughes, and D. M. Moore 2004 Illinois Platform Pipes and Hopewellian Exchange: A </w:t>
+        <w:t xml:space="preserve">, R. E. Hughes, and D. M. Moore 2004 Illinois Platform Pipes and </w:t>
+      </w:r>
+      <w:proofErr w:type="spellStart"/>
+      <w:r>
+        <w:t>Hopewellian</w:t>
+      </w:r>
+      <w:proofErr w:type="spellEnd"/>
+      <w:r>
+        <w:t xml:space="preserve"> Exchange: A </w:t>
       </w:r>
       <w:proofErr w:type="spellStart"/>
       <w:r>
@@ -2154,15 +2076,7 @@
         <w:spacing w:before="100" w:beforeAutospacing="1" w:after="100" w:afterAutospacing="1" w:line="240" w:lineRule="auto"/>
       </w:pPr>
       <w:r>
-        <w:t xml:space="preserve">Farnsworth, K. B., and J. O’Gorman 1998 </w:t>
-      </w:r>
-      <w:proofErr w:type="spellStart"/>
-      <w:r>
-        <w:t>Oneota</w:t>
-      </w:r>
-      <w:proofErr w:type="spellEnd"/>
-      <w:r>
-        <w:t xml:space="preserve"> in the Lower Illinois River Valley. The Wisconsin Archeologist 79(2):62–92. Finney, F. A., and G. T. Crawford </w:t>
+        <w:t xml:space="preserve">Farnsworth, K. B., and J. O’Gorman 1998 Oneota in the Lower Illinois River Valley. The Wisconsin Archeologist 79(2):62–92. Finney, F. A., and G. T. Crawford </w:t>
       </w:r>
     </w:p>
     <w:p>
@@ -2210,15 +2124,7 @@
       </w:r>
       <w:proofErr w:type="spellEnd"/>
       <w:r>
-        <w:t xml:space="preserve">, R. L. 1996 Dixon to Leary to White Rock: A Hypothesis for </w:t>
-      </w:r>
-      <w:proofErr w:type="spellStart"/>
-      <w:r>
-        <w:t>Oneota</w:t>
-      </w:r>
-      <w:proofErr w:type="spellEnd"/>
-      <w:r>
-        <w:t xml:space="preserve"> 14th Century Communal Bison Hunts. Paper presented at the 54th Annual Plains Anthropological Conference, Iowa City. </w:t>
+        <w:t xml:space="preserve">, R. L. 1996 Dixon to Leary to White Rock: A Hypothesis for Oneota 14th Century Communal Bison Hunts. Paper presented at the 54th Annual Plains Anthropological Conference, Iowa City. </w:t>
       </w:r>
     </w:p>
     <w:p>
@@ -2235,15 +2141,7 @@
         <w:t xml:space="preserve">, R. L. </w:t>
       </w:r>
       <w:r>
-        <w:t xml:space="preserve">2001 </w:t>
-      </w:r>
-      <w:proofErr w:type="spellStart"/>
-      <w:r>
-        <w:t>Oneota</w:t>
-      </w:r>
-      <w:proofErr w:type="spellEnd"/>
-      <w:r>
-        <w:t xml:space="preserve"> Overview of South Central Iowa. Journal of the Iowa Archeological Society 48:59–69. </w:t>
+        <w:t xml:space="preserve">2001 Oneota Overview of South Central Iowa. Journal of the Iowa Archeological Society 48:59–69. </w:t>
       </w:r>
     </w:p>
     <w:p>
@@ -2303,25 +2201,8 @@
           <w:color w:val="222222"/>
           <w:shd w:val="clear" w:color="auto" w:fill="FFFFFF"/>
         </w:rPr>
-        <w:t xml:space="preserve">, S.U., Hughes, R.E. and Emerson, T.E., 2010. Sourcing Red Pipestone Artifacts from </w:t>
-      </w:r>
-      <w:proofErr w:type="spellStart"/>
-      <w:r>
-        <w:rPr>
-          <w:color w:val="222222"/>
-          <w:shd w:val="clear" w:color="auto" w:fill="FFFFFF"/>
-        </w:rPr>
-        <w:t>Oneota</w:t>
-      </w:r>
-      <w:proofErr w:type="spellEnd"/>
-      <w:r>
-        <w:rPr>
-          <w:color w:val="222222"/>
-          <w:shd w:val="clear" w:color="auto" w:fill="FFFFFF"/>
-        </w:rPr>
-        <w:t xml:space="preserve"> Villages in the Little Sioux Valley of Northwest Iowa. </w:t>
-      </w:r>
-      <w:proofErr w:type="spellStart"/>
+        <w:t>, S.U., Hughes, R.E. and Emerson, T.E., 2010. Sourcing Red Pipestone Artifacts from Oneota Villages in the Little Sioux Valley of Northwest Iowa. </w:t>
+      </w:r>
       <w:r>
         <w:rPr>
           <w:i/>
@@ -2329,9 +2210,15 @@
           <w:color w:val="222222"/>
           <w:shd w:val="clear" w:color="auto" w:fill="FFFFFF"/>
         </w:rPr>
-        <w:t>Midcontinental</w:t>
-      </w:r>
-      <w:proofErr w:type="spellEnd"/>
+        <w:t>Midcontinental Journal of Archaeology</w:t>
+      </w:r>
+      <w:r>
+        <w:rPr>
+          <w:color w:val="222222"/>
+          <w:shd w:val="clear" w:color="auto" w:fill="FFFFFF"/>
+        </w:rPr>
+        <w:t>, </w:t>
+      </w:r>
       <w:r>
         <w:rPr>
           <w:i/>
@@ -2339,29 +2226,13 @@
           <w:color w:val="222222"/>
           <w:shd w:val="clear" w:color="auto" w:fill="FFFFFF"/>
         </w:rPr>
-        <w:t xml:space="preserve"> Journal of Archaeology</w:t>
+        <w:t>35</w:t>
       </w:r>
       <w:r>
         <w:rPr>
           <w:color w:val="222222"/>
           <w:shd w:val="clear" w:color="auto" w:fill="FFFFFF"/>
         </w:rPr>
-        <w:t>, </w:t>
-      </w:r>
-      <w:r>
-        <w:rPr>
-          <w:i/>
-          <w:iCs/>
-          <w:color w:val="222222"/>
-          <w:shd w:val="clear" w:color="auto" w:fill="FFFFFF"/>
-        </w:rPr>
-        <w:t>35</w:t>
-      </w:r>
-      <w:r>
-        <w:rPr>
-          <w:color w:val="222222"/>
-          <w:shd w:val="clear" w:color="auto" w:fill="FFFFFF"/>
-        </w:rPr>
         <w:t>(2), pp.167-198.</w:t>
       </w:r>
     </w:p>
@@ -2370,13 +2241,8 @@
         <w:shd w:val="clear" w:color="auto" w:fill="FFFFFF"/>
         <w:spacing w:before="100" w:beforeAutospacing="1" w:after="100" w:afterAutospacing="1" w:line="240" w:lineRule="auto"/>
       </w:pPr>
-      <w:proofErr w:type="spellStart"/>
-      <w:r>
-        <w:t>Fugle</w:t>
-      </w:r>
-      <w:proofErr w:type="spellEnd"/>
-      <w:r>
-        <w:t xml:space="preserve">, E. 1962 Mill Creek Culture and Technology. Journal of the Iowa Archeological Society 11(4):3–126. </w:t>
+      <w:r>
+        <w:t xml:space="preserve">Fugle, E. 1962 Mill Creek Culture and Technology. Journal of the Iowa Archeological Society 11(4):3–126. </w:t>
       </w:r>
     </w:p>
     <w:p>
@@ -2386,58 +2252,37 @@
       </w:pPr>
       <w:r>
         <w:lastRenderedPageBreak/>
-        <w:t>Gibbon, G. E. 1983 The Blue Earth Phase of Southern Minnesota. Journal of the Iowa Archeological Society 30:1–84.</w:t>
-      </w:r>
-      <w:r>
-        <w:t xml:space="preserve"> </w:t>
-      </w:r>
-    </w:p>
-    <w:p>
-      <w:pPr>
-        <w:shd w:val="clear" w:color="auto" w:fill="FFFFFF"/>
-        <w:spacing w:before="100" w:beforeAutospacing="1" w:after="100" w:afterAutospacing="1" w:line="240" w:lineRule="auto"/>
-      </w:pPr>
-      <w:proofErr w:type="spellStart"/>
-      <w:r>
-        <w:t>Gundersen</w:t>
-      </w:r>
-      <w:proofErr w:type="spellEnd"/>
-      <w:r>
-        <w:t xml:space="preserve">, J. N. 1987 Wisconsin Pipestone: A Preliminary Mineralogical Examination. The Wisconsin Archeologist 68:1–21. </w:t>
-      </w:r>
-    </w:p>
-    <w:p>
-      <w:pPr>
-        <w:shd w:val="clear" w:color="auto" w:fill="FFFFFF"/>
-        <w:spacing w:before="100" w:beforeAutospacing="1" w:after="100" w:afterAutospacing="1" w:line="240" w:lineRule="auto"/>
-      </w:pPr>
-      <w:proofErr w:type="spellStart"/>
-      <w:r>
-        <w:t>Gundersen</w:t>
-      </w:r>
-      <w:proofErr w:type="spellEnd"/>
-      <w:r>
-        <w:t xml:space="preserve">, J. N. </w:t>
-      </w:r>
-      <w:r>
-        <w:t>1988 Pipestones of the St. Helena Phase. In St. Helena Archaeology: New Data, Fresh Interpretations, edited by D. J. Blakeslee, pp. 79–97. Reprints in Anthropology No. 39. J &amp; L Reprint Company, Lincoln, Nebraska.</w:t>
-      </w:r>
-      <w:r>
-        <w:t xml:space="preserve"> </w:t>
-      </w:r>
-    </w:p>
-    <w:p>
-      <w:pPr>
-        <w:shd w:val="clear" w:color="auto" w:fill="FFFFFF"/>
-        <w:spacing w:before="100" w:beforeAutospacing="1" w:after="100" w:afterAutospacing="1" w:line="240" w:lineRule="auto"/>
-      </w:pPr>
-      <w:proofErr w:type="spellStart"/>
-      <w:r>
-        <w:t>Gundersen</w:t>
-      </w:r>
-      <w:proofErr w:type="spellEnd"/>
-      <w:r>
-        <w:t xml:space="preserve">, J. N. </w:t>
+        <w:t xml:space="preserve">Gibbon, G. E. 1983 The Blue Earth Phase of Southern Minnesota. Journal of the Iowa Archeological Society 30:1–84. </w:t>
+      </w:r>
+    </w:p>
+    <w:p>
+      <w:pPr>
+        <w:shd w:val="clear" w:color="auto" w:fill="FFFFFF"/>
+        <w:spacing w:before="100" w:beforeAutospacing="1" w:after="100" w:afterAutospacing="1" w:line="240" w:lineRule="auto"/>
+      </w:pPr>
+      <w:r>
+        <w:t xml:space="preserve">Gundersen, J. N. 1987 Wisconsin Pipestone: A Preliminary Mineralogical Examination. The Wisconsin Archeologist 68:1–21. </w:t>
+      </w:r>
+    </w:p>
+    <w:p>
+      <w:pPr>
+        <w:shd w:val="clear" w:color="auto" w:fill="FFFFFF"/>
+        <w:spacing w:before="100" w:beforeAutospacing="1" w:after="100" w:afterAutospacing="1" w:line="240" w:lineRule="auto"/>
+      </w:pPr>
+      <w:r>
+        <w:t xml:space="preserve">Gundersen, J. N. </w:t>
+      </w:r>
+      <w:r>
+        <w:t xml:space="preserve">1988 Pipestones of the St. Helena Phase. In St. Helena Archaeology: New Data, Fresh Interpretations, edited by D. J. Blakeslee, pp. 79–97. Reprints in Anthropology No. 39. J &amp; L Reprint Company, Lincoln, Nebraska. </w:t>
+      </w:r>
+    </w:p>
+    <w:p>
+      <w:pPr>
+        <w:shd w:val="clear" w:color="auto" w:fill="FFFFFF"/>
+        <w:spacing w:before="100" w:beforeAutospacing="1" w:after="100" w:afterAutospacing="1" w:line="240" w:lineRule="auto"/>
+      </w:pPr>
+      <w:r>
+        <w:t xml:space="preserve">Gundersen, J. N. </w:t>
       </w:r>
       <w:r>
         <w:t xml:space="preserve">1991 The Mineralogical Characterization of Catlinite from Its Sole Provenance, Pipestone National Monument, Minnesota. Research/Resources Management Report No. MWR-17. National Park Service, Omaha. Copies available from the National Park Service, Omaha, Nebraska. </w:t>
@@ -2448,13 +2293,8 @@
         <w:shd w:val="clear" w:color="auto" w:fill="FFFFFF"/>
         <w:spacing w:before="100" w:beforeAutospacing="1" w:after="100" w:afterAutospacing="1" w:line="240" w:lineRule="auto"/>
       </w:pPr>
-      <w:proofErr w:type="spellStart"/>
-      <w:r>
-        <w:t>Gundersen</w:t>
-      </w:r>
-      <w:proofErr w:type="spellEnd"/>
-      <w:r>
-        <w:t xml:space="preserve">, J. N. </w:t>
+      <w:r>
+        <w:t xml:space="preserve">Gundersen, J. N. </w:t>
       </w:r>
       <w:r>
         <w:t xml:space="preserve">1993 “Catlinite” and the Spread of the Calumet Ceremony. American Antiquity 58:560–562. </w:t>
@@ -2465,13 +2305,8 @@
         <w:shd w:val="clear" w:color="auto" w:fill="FFFFFF"/>
         <w:spacing w:before="100" w:beforeAutospacing="1" w:after="100" w:afterAutospacing="1" w:line="240" w:lineRule="auto"/>
       </w:pPr>
-      <w:proofErr w:type="spellStart"/>
-      <w:r>
-        <w:t>Gundersen</w:t>
-      </w:r>
-      <w:proofErr w:type="spellEnd"/>
-      <w:r>
-        <w:t xml:space="preserve">, J. N., and J. O’Shea 1981 The Mineralogy of Pipestone Artifacts and Raw Materials of the </w:t>
+      <w:r>
+        <w:t xml:space="preserve">Gundersen, J. N., and J. O’Shea 1981 The Mineralogy of Pipestone Artifacts and Raw Materials of the </w:t>
       </w:r>
       <w:proofErr w:type="spellStart"/>
       <w:r>
@@ -2488,15 +2323,7 @@
         <w:spacing w:before="100" w:beforeAutospacing="1" w:after="100" w:afterAutospacing="1" w:line="240" w:lineRule="auto"/>
       </w:pPr>
       <w:r>
-        <w:t xml:space="preserve"> </w:t>
-      </w:r>
-      <w:proofErr w:type="spellStart"/>
-      <w:r>
-        <w:t>Gundersen</w:t>
-      </w:r>
-      <w:proofErr w:type="spellEnd"/>
-      <w:r>
-        <w:t xml:space="preserve">, J. N., and J. A. Tiffany 1986 Nature and Provenance of Red Pipestone from the Wittrock Site (13OB4), Northwest Iowa. North American Archaeologist 7:45–67. </w:t>
+        <w:t xml:space="preserve"> Gundersen, J. N., and J. A. Tiffany 1986 Nature and Provenance of Red Pipestone from the Wittrock Site (13OB4), Northwest Iowa. North American Archaeologist 7:45–67. </w:t>
       </w:r>
     </w:p>
     <w:p>
@@ -2514,15 +2341,7 @@
         <w:spacing w:before="100" w:beforeAutospacing="1" w:after="100" w:afterAutospacing="1" w:line="240" w:lineRule="auto"/>
       </w:pPr>
       <w:r>
-        <w:t xml:space="preserve">Harvey, A. E. 1979 </w:t>
-      </w:r>
-      <w:proofErr w:type="spellStart"/>
-      <w:r>
-        <w:t>Oneota</w:t>
-      </w:r>
-      <w:proofErr w:type="spellEnd"/>
-      <w:r>
-        <w:t xml:space="preserve"> Culture in Northwestern Iowa. Report 12. Office of the State Archaeologist, University of Iowa, Iowa City. </w:t>
+        <w:t xml:space="preserve">Harvey, A. E. 1979 Oneota Culture in Northwestern Iowa. Report 12. Office of the State Archaeologist, University of Iowa, Iowa City. </w:t>
       </w:r>
     </w:p>
     <w:p>
@@ -2534,15 +2353,7 @@
         <w:t>Henning, D. R.</w:t>
       </w:r>
       <w:r>
-        <w:t xml:space="preserve">1961 </w:t>
-      </w:r>
-      <w:proofErr w:type="spellStart"/>
-      <w:r>
-        <w:t>Oneota</w:t>
-      </w:r>
-      <w:proofErr w:type="spellEnd"/>
-      <w:r>
-        <w:t xml:space="preserve"> Ceramics in Iowa. Journal of the Iowa Archeological Society 11(2):1– 47. </w:t>
+        <w:t xml:space="preserve">1961 Oneota Ceramics in Iowa. Journal of the Iowa Archeological Society 11(2):1– 47. </w:t>
       </w:r>
     </w:p>
     <w:p>
@@ -2566,15 +2377,7 @@
         <w:t>Henning, D. R.</w:t>
       </w:r>
       <w:r>
-        <w:t xml:space="preserve">1995 </w:t>
-      </w:r>
-      <w:proofErr w:type="spellStart"/>
-      <w:r>
-        <w:t>Oneota</w:t>
-      </w:r>
-      <w:proofErr w:type="spellEnd"/>
-      <w:r>
-        <w:t xml:space="preserve"> Evolution and Interaction: A Perspective from the </w:t>
+        <w:t xml:space="preserve">1995 Oneota Evolution and Interaction: A Perspective from the </w:t>
       </w:r>
       <w:proofErr w:type="spellStart"/>
       <w:r>
@@ -2582,15 +2385,7 @@
       </w:r>
       <w:proofErr w:type="spellEnd"/>
       <w:r>
-        <w:t xml:space="preserve"> Terrace, Southeast Iowa. In </w:t>
-      </w:r>
-      <w:proofErr w:type="spellStart"/>
-      <w:r>
-        <w:t>Oneota</w:t>
-      </w:r>
-      <w:proofErr w:type="spellEnd"/>
-      <w:r>
-        <w:t xml:space="preserve"> Archaeology: Past, Present, and Future, edited by W. Green, pp. 65–88. Report 20. Office of the State Archaeologist, University of Iowa, Iowa City. </w:t>
+        <w:t xml:space="preserve"> Terrace, Southeast Iowa. In Oneota Archaeology: Past, Present, and Future, edited by W. Green, pp. 65–88. Report 20. Office of the State Archaeologist, University of Iowa, Iowa City. </w:t>
       </w:r>
     </w:p>
     <w:p>
@@ -2602,15 +2397,7 @@
         <w:t>Henning, D. R.</w:t>
       </w:r>
       <w:r>
-        <w:t xml:space="preserve">1998a Managing </w:t>
-      </w:r>
-      <w:proofErr w:type="spellStart"/>
-      <w:r>
-        <w:t>Oneota</w:t>
-      </w:r>
-      <w:proofErr w:type="spellEnd"/>
-      <w:r>
-        <w:t xml:space="preserve">: A Reiteration and Testing of Contemporary Archeological Taxonomy. The Wisconsin Archeologist 79(2):9–28. </w:t>
+        <w:t xml:space="preserve">1998a Managing Oneota: A Reiteration and Testing of Contemporary Archeological Taxonomy. The Wisconsin Archeologist 79(2):9–28. </w:t>
       </w:r>
     </w:p>
     <w:p>
@@ -2623,15 +2410,7 @@
         <w:t>Henning, D. R.</w:t>
       </w:r>
       <w:r>
-        <w:t xml:space="preserve">1998b The </w:t>
-      </w:r>
-      <w:proofErr w:type="spellStart"/>
-      <w:r>
-        <w:t>Oneota</w:t>
-      </w:r>
-      <w:proofErr w:type="spellEnd"/>
-      <w:r>
-        <w:t xml:space="preserve"> Tradition. In Archaeology on the Great Plains, edited by W. R. Wood, pp. 345–414. University Press of Kansas, Lawrence. </w:t>
+        <w:t xml:space="preserve">1998b The Oneota Tradition. In Archaeology on the Great Plains, edited by W. R. Wood, pp. 345–414. University Press of Kansas, Lawrence. </w:t>
       </w:r>
     </w:p>
     <w:p>
@@ -2671,10 +2450,7 @@
       </w:r>
       <w:proofErr w:type="spellEnd"/>
       <w:r>
-        <w:t xml:space="preserve"> </w:t>
-      </w:r>
-      <w:r>
-        <w:t xml:space="preserve">Farmers in the Central and Northern Plains, edited by S. A. </w:t>
+        <w:t xml:space="preserve"> Farmers in the Central and Northern Plains, edited by S. A. </w:t>
       </w:r>
       <w:proofErr w:type="spellStart"/>
       <w:r>
@@ -2708,18 +2484,15 @@
       </w:r>
       <w:proofErr w:type="spellEnd"/>
       <w:r>
-        <w:t xml:space="preserve">, and G. Kidwell 2008 Visible-Infrared Sourcing of Red Pipestone Artifacts in Smithsonian Collections. Poster presented at the 73rd Annual Meeting of the Society for American Archaeology, Vancouver, British </w:t>
-      </w:r>
-      <w:proofErr w:type="spellStart"/>
-      <w:r>
-        <w:t>Columbia.</w:t>
-      </w:r>
-    </w:p>
-    <w:p>
-      <w:pPr>
-        <w:shd w:val="clear" w:color="auto" w:fill="FFFFFF"/>
-        <w:spacing w:before="100" w:beforeAutospacing="1" w:after="100" w:afterAutospacing="1" w:line="240" w:lineRule="auto"/>
-      </w:pPr>
+        <w:t>, and G. Kidwell 2008 Visible-Infrared Sourcing of Red Pipestone Artifacts in Smithsonian Collections. Poster presented at the 73rd Annual Meeting of the Society for American Archaeology, Vancouver, British Columbia.</w:t>
+      </w:r>
+    </w:p>
+    <w:p>
+      <w:pPr>
+        <w:shd w:val="clear" w:color="auto" w:fill="FFFFFF"/>
+        <w:spacing w:before="100" w:beforeAutospacing="1" w:after="100" w:afterAutospacing="1" w:line="240" w:lineRule="auto"/>
+      </w:pPr>
+      <w:proofErr w:type="spellStart"/>
       <w:r>
         <w:t>Horsefall</w:t>
       </w:r>
@@ -2759,15 +2532,7 @@
       </w:r>
       <w:proofErr w:type="spellEnd"/>
       <w:r>
-        <w:t xml:space="preserve">, D. M. Moore, and K. B. Farnsworth 1998 Revision of Hopewellian Trading Patterns in Midwestern North America Based on Mineralogical Testing. </w:t>
-      </w:r>
-      <w:proofErr w:type="spellStart"/>
-      <w:r>
-        <w:t>Geoarchaeology</w:t>
-      </w:r>
-      <w:proofErr w:type="spellEnd"/>
-      <w:r>
-        <w:t xml:space="preserve"> 13:709–729. </w:t>
+        <w:t xml:space="preserve">, D. M. Moore, and K. B. Farnsworth 1998 Revision of Hopewellian Trading Patterns in Midwestern North America Based on Mineralogical Testing. Geoarchaeology 13:709–729. </w:t>
       </w:r>
     </w:p>
     <w:p>
@@ -2793,15 +2558,7 @@
         <w:spacing w:before="100" w:beforeAutospacing="1" w:after="100" w:afterAutospacing="1" w:line="240" w:lineRule="auto"/>
       </w:pPr>
       <w:r>
-        <w:t xml:space="preserve">Jackson, D. K. 1998 Settlement on the Southern Frontier: </w:t>
-      </w:r>
-      <w:proofErr w:type="spellStart"/>
-      <w:r>
-        <w:t>Oneota</w:t>
-      </w:r>
-      <w:proofErr w:type="spellEnd"/>
-      <w:r>
-        <w:t xml:space="preserve"> Occupations in the American Bottom. The Wisconsin Archeologist 79(2):93–116. </w:t>
+        <w:t xml:space="preserve">Jackson, D. K. 1998 Settlement on the Southern Frontier: Oneota Occupations in the American Bottom. The Wisconsin Archeologist 79(2):93–116. </w:t>
       </w:r>
     </w:p>
     <w:p>
@@ -2822,21 +2579,12 @@
           <w:color w:val="333333"/>
         </w:rPr>
       </w:pPr>
-      <w:proofErr w:type="spellStart"/>
       <w:r>
         <w:rPr>
           <w:rFonts w:eastAsia="Times New Roman"/>
           <w:color w:val="333333"/>
         </w:rPr>
-        <w:t>Lepper</w:t>
-      </w:r>
-      <w:proofErr w:type="spellEnd"/>
-      <w:r>
-        <w:rPr>
-          <w:rFonts w:eastAsia="Times New Roman"/>
-          <w:color w:val="333333"/>
-        </w:rPr>
-        <w:t>, Bradley T. </w:t>
+        <w:t>Lepper, Bradley T. </w:t>
       </w:r>
       <w:r>
         <w:rPr>
@@ -2899,15 +2647,7 @@
         <w:t xml:space="preserve">Logan, B. </w:t>
       </w:r>
       <w:r>
-        <w:t xml:space="preserve">1998 </w:t>
-      </w:r>
-      <w:proofErr w:type="spellStart"/>
-      <w:r>
-        <w:t>Oneota</w:t>
-      </w:r>
-      <w:proofErr w:type="spellEnd"/>
-      <w:r>
-        <w:t xml:space="preserve"> Far West: The White Rock Phase. The Wisconsin Archeologist 79(2):248–267. </w:t>
+        <w:t xml:space="preserve">1998 Oneota Far West: The White Rock Phase. The Wisconsin Archeologist 79(2):248–267. </w:t>
       </w:r>
     </w:p>
     <w:p>
@@ -2950,32 +2690,16 @@
         <w:spacing w:before="100" w:beforeAutospacing="1" w:after="100" w:afterAutospacing="1" w:line="240" w:lineRule="auto"/>
       </w:pPr>
       <w:r>
-        <w:t xml:space="preserve">Nolan, D. J., and L. A. Conrad 1998 Characterizing Lima Lake </w:t>
-      </w:r>
-      <w:proofErr w:type="spellStart"/>
-      <w:r>
-        <w:t>Oneota</w:t>
-      </w:r>
-      <w:proofErr w:type="spellEnd"/>
-      <w:r>
-        <w:t xml:space="preserve">. The Wisconsin Archeologist 79(2):117– 146. </w:t>
-      </w:r>
-    </w:p>
-    <w:p>
-      <w:pPr>
-        <w:shd w:val="clear" w:color="auto" w:fill="FFFFFF"/>
-        <w:spacing w:before="100" w:beforeAutospacing="1" w:after="100" w:afterAutospacing="1" w:line="240" w:lineRule="auto"/>
-      </w:pPr>
-      <w:r>
-        <w:t xml:space="preserve">Penman, J. T., and J. N. </w:t>
-      </w:r>
-      <w:proofErr w:type="spellStart"/>
-      <w:r>
-        <w:t>Gundersen</w:t>
-      </w:r>
-      <w:proofErr w:type="spellEnd"/>
-      <w:r>
-        <w:t xml:space="preserve"> 1999 Pipestone Artifacts from Upper Mississippi Valley Sites. Plains Anthropologist 44:47–57. </w:t>
+        <w:t xml:space="preserve">Nolan, D. J., and L. A. Conrad 1998 Characterizing Lima Lake Oneota. The Wisconsin Archeologist 79(2):117– 146. </w:t>
+      </w:r>
+    </w:p>
+    <w:p>
+      <w:pPr>
+        <w:shd w:val="clear" w:color="auto" w:fill="FFFFFF"/>
+        <w:spacing w:before="100" w:beforeAutospacing="1" w:after="100" w:afterAutospacing="1" w:line="240" w:lineRule="auto"/>
+      </w:pPr>
+      <w:r>
+        <w:t xml:space="preserve">Penman, J. T., and J. N. Gundersen 1999 Pipestone Artifacts from Upper Mississippi Valley Sites. Plains Anthropologist 44:47–57. </w:t>
       </w:r>
     </w:p>
     <w:p>
@@ -2989,15 +2713,7 @@
       </w:r>
       <w:proofErr w:type="spellEnd"/>
       <w:r>
-        <w:t xml:space="preserve">, L. W. 2007 </w:t>
-      </w:r>
-      <w:proofErr w:type="spellStart"/>
-      <w:r>
-        <w:t>Oneota</w:t>
-      </w:r>
-      <w:proofErr w:type="spellEnd"/>
-      <w:r>
-        <w:t xml:space="preserve"> Interaction and Impact in the Central Plains. In Plains Village Archaeology: Bison-Hunting Farmers in the Central and Northern Plains, edited by S. A. </w:t>
+        <w:t xml:space="preserve">, L. W. 2007 Oneota Interaction and Impact in the Central Plains. In Plains Village Archaeology: Bison-Hunting Farmers in the Central and Northern Plains, edited by S. A. </w:t>
       </w:r>
       <w:proofErr w:type="spellStart"/>
       <w:r>
@@ -3019,13 +2735,7 @@
       </w:r>
       <w:proofErr w:type="spellEnd"/>
       <w:r>
-        <w:t>, S. J. 1987 Preliminary Report on the 1986 Limited Survey at the Blood Run National Historic Landmark Site, Lyon County, Iowa. Contract Completion Report No.</w:t>
-      </w:r>
-      <w:r>
-        <w:t xml:space="preserve"> </w:t>
-      </w:r>
-      <w:r>
-        <w:t xml:space="preserve">248. Office of the State Archaeologist, University of Iowa, Iowa City. Copies available from the Office of the State Archaeologist, University of Iowa, Iowa City. </w:t>
+        <w:t xml:space="preserve">, S. J. 1987 Preliminary Report on the 1986 Limited Survey at the Blood Run National Historic Landmark Site, Lyon County, Iowa. Contract Completion Report No. 248. Office of the State Archaeologist, University of Iowa, Iowa City. Copies available from the Office of the State Archaeologist, University of Iowa, Iowa City. </w:t>
       </w:r>
     </w:p>
     <w:p>
@@ -3042,15 +2752,7 @@
       </w:r>
       <w:proofErr w:type="spellEnd"/>
       <w:r>
-        <w:t xml:space="preserve">, and S. </w:t>
-      </w:r>
-      <w:proofErr w:type="spellStart"/>
-      <w:r>
-        <w:t>Stadler</w:t>
-      </w:r>
-      <w:proofErr w:type="spellEnd"/>
-      <w:r>
-        <w:t xml:space="preserve"> 2006 An Archaeological Inventory and Overview of Pipestone National Monument, Minnesota. Occasional Studies in Anthropology No. 34. United States Department of the Interior, National Park Service, Midwest Archaeological Center, Lincoln, Nebraska. </w:t>
+        <w:t xml:space="preserve">, and S. Stadler 2006 An Archaeological Inventory and Overview of Pipestone National Monument, Minnesota. Occasional Studies in Anthropology No. 34. United States Department of the Interior, National Park Service, Midwest Archaeological Center, Lincoln, Nebraska. </w:t>
       </w:r>
     </w:p>
     <w:p>
@@ -3072,15 +2774,7 @@
       </w:r>
       <w:proofErr w:type="spellEnd"/>
       <w:r>
-        <w:t xml:space="preserve"> 1996 Recent Investigations at the Gillett Grove (13CY2) </w:t>
-      </w:r>
-      <w:proofErr w:type="spellStart"/>
-      <w:r>
-        <w:t>Oneota</w:t>
-      </w:r>
-      <w:proofErr w:type="spellEnd"/>
-      <w:r>
-        <w:t xml:space="preserve"> Site, Clay County, Iowa. Paper presented at the 41st Annual Midwest Archaeological Conference, Beloit, Wisconsin. </w:t>
+        <w:t xml:space="preserve"> 1996 Recent Investigations at the Gillett Grove (13CY2) Oneota Site, Clay County, Iowa. Paper presented at the 41st Annual Midwest Archaeological Conference, Beloit, Wisconsin. </w:t>
       </w:r>
     </w:p>
     <w:p>
@@ -3116,47 +2810,26 @@
       </w:r>
       <w:proofErr w:type="spellEnd"/>
       <w:r>
-        <w:t xml:space="preserve"> 2006 Collapse of Crucial Resources and Culture Change: A Model for the Woodland to </w:t>
-      </w:r>
-      <w:proofErr w:type="spellStart"/>
-      <w:r>
-        <w:t>Oneota</w:t>
-      </w:r>
-      <w:proofErr w:type="spellEnd"/>
-      <w:r>
-        <w:t xml:space="preserve"> Transformation in the Upper Midwest. American Antiquity 71:433–473. </w:t>
-      </w:r>
-    </w:p>
-    <w:p>
-      <w:pPr>
-        <w:shd w:val="clear" w:color="auto" w:fill="FFFFFF"/>
-        <w:spacing w:before="100" w:beforeAutospacing="1" w:after="100" w:afterAutospacing="1" w:line="240" w:lineRule="auto"/>
-      </w:pPr>
-      <w:proofErr w:type="spellStart"/>
+        <w:t xml:space="preserve"> 2006 Collapse of Crucial Resources and Culture Change: A Model for the Woodland to Oneota Transformation in the Upper Midwest. American Antiquity 71:433–473. </w:t>
+      </w:r>
+    </w:p>
+    <w:p>
+      <w:pPr>
+        <w:shd w:val="clear" w:color="auto" w:fill="FFFFFF"/>
+        <w:spacing w:before="100" w:beforeAutospacing="1" w:after="100" w:afterAutospacing="1" w:line="240" w:lineRule="auto"/>
+      </w:pPr>
       <w:r>
         <w:lastRenderedPageBreak/>
-        <w:t>Thwaites</w:t>
-      </w:r>
-      <w:proofErr w:type="spellEnd"/>
-      <w:r>
-        <w:t xml:space="preserve">, R. G. (editor) 1904 Original Journals of the Lewis and Clark Expedition. Vol. I. Dodd, Mead, New York. 1905 Original Journals of the Lewis and Clark Expedition. Vol. VI. Dodd, Mead, New York. </w:t>
-      </w:r>
-    </w:p>
-    <w:p>
-      <w:pPr>
-        <w:shd w:val="clear" w:color="auto" w:fill="FFFFFF"/>
-        <w:spacing w:before="100" w:beforeAutospacing="1" w:after="100" w:afterAutospacing="1" w:line="240" w:lineRule="auto"/>
-      </w:pPr>
-      <w:r>
-        <w:t xml:space="preserve">Tiffany, J. A. 1981 A Compendium of Radiocarbon Dates from Iowa Archaeological Sites. Plains Anthropologist 26:55–73. 1998 Southeast Iowa </w:t>
-      </w:r>
-      <w:proofErr w:type="spellStart"/>
-      <w:r>
-        <w:t>Oneota</w:t>
-      </w:r>
-      <w:proofErr w:type="spellEnd"/>
-      <w:r>
-        <w:t xml:space="preserve">: A Review. The Wisconsin Archeologist 79(2):147– 164. </w:t>
+        <w:t xml:space="preserve">Thwaites, R. G. (editor) 1904 Original Journals of the Lewis and Clark Expedition. Vol. I. Dodd, Mead, New York. 1905 Original Journals of the Lewis and Clark Expedition. Vol. VI. Dodd, Mead, New York. </w:t>
+      </w:r>
+    </w:p>
+    <w:p>
+      <w:pPr>
+        <w:shd w:val="clear" w:color="auto" w:fill="FFFFFF"/>
+        <w:spacing w:before="100" w:beforeAutospacing="1" w:after="100" w:afterAutospacing="1" w:line="240" w:lineRule="auto"/>
+      </w:pPr>
+      <w:r>
+        <w:t xml:space="preserve">Tiffany, J. A. 1981 A Compendium of Radiocarbon Dates from Iowa Archaeological Sites. Plains Anthropologist 26:55–73. 1998 Southeast Iowa Oneota: A Review. The Wisconsin Archeologist 79(2):147– 164. </w:t>
       </w:r>
     </w:p>
     <w:p>
@@ -3173,15 +2846,7 @@
       </w:r>
       <w:proofErr w:type="spellEnd"/>
       <w:r>
-        <w:t xml:space="preserve"> and West </w:t>
-      </w:r>
-      <w:proofErr w:type="gramStart"/>
-      <w:r>
-        <w:t>Des</w:t>
-      </w:r>
-      <w:proofErr w:type="gramEnd"/>
-      <w:r>
-        <w:t xml:space="preserve"> Moines Burial Sites in Central Iowa. Plains Anthropologist Memoir 33. </w:t>
+        <w:t xml:space="preserve"> and West Des Moines Burial Sites in Central Iowa. Plains Anthropologist Memoir 33. </w:t>
       </w:r>
     </w:p>
     <w:p>
@@ -3198,15 +2863,7 @@
       </w:r>
       <w:proofErr w:type="spellEnd"/>
       <w:r>
-        <w:t xml:space="preserve"> </w:t>
-      </w:r>
-      <w:proofErr w:type="spellStart"/>
-      <w:r>
-        <w:t>Oneota</w:t>
-      </w:r>
-      <w:proofErr w:type="spellEnd"/>
-      <w:r>
-        <w:t xml:space="preserve"> Village in Northwest Iowa. Plains Anthropologist 38:283–306. </w:t>
+        <w:t xml:space="preserve"> Oneota Village in Northwest Iowa. Plains Anthropologist 38:283–306. </w:t>
       </w:r>
     </w:p>
     <w:p>
@@ -3220,15 +2877,7 @@
       </w:r>
       <w:proofErr w:type="spellEnd"/>
       <w:r>
-        <w:t xml:space="preserve">, J. M. 2000 The Gillett Grove Site (13CY2): A Post-Contact </w:t>
-      </w:r>
-      <w:proofErr w:type="spellStart"/>
-      <w:r>
-        <w:t>Oneota</w:t>
-      </w:r>
-      <w:proofErr w:type="spellEnd"/>
-      <w:r>
-        <w:t xml:space="preserve"> Village in the Little Sioux Valley. Unpublished MA thesis, Department of Anthropology, Iowa State University, Ames. </w:t>
+        <w:t xml:space="preserve">, J. M. 2000 The Gillett Grove Site (13CY2): A Post-Contact Oneota Village in the Little Sioux Valley. Unpublished MA thesis, Department of Anthropology, Iowa State University, Ames. </w:t>
       </w:r>
     </w:p>
     <w:p>
@@ -3240,21 +2889,12 @@
           <w:color w:val="333333"/>
         </w:rPr>
       </w:pPr>
-      <w:proofErr w:type="spellStart"/>
       <w:r>
         <w:rPr>
           <w:rFonts w:eastAsia="Times New Roman"/>
           <w:color w:val="333333"/>
         </w:rPr>
-        <w:t>Warriner</w:t>
-      </w:r>
-      <w:proofErr w:type="spellEnd"/>
-      <w:r>
-        <w:rPr>
-          <w:rFonts w:eastAsia="Times New Roman"/>
-          <w:color w:val="333333"/>
-        </w:rPr>
-        <w:t>, Gray, producer. </w:t>
+        <w:t>Warriner, Gray, producer. </w:t>
       </w:r>
       <w:r>
         <w:rPr>
@@ -3302,16 +2942,8 @@
         <w:shd w:val="clear" w:color="auto" w:fill="FFFFFF"/>
         <w:spacing w:before="100" w:beforeAutospacing="1" w:after="100" w:afterAutospacing="1" w:line="240" w:lineRule="auto"/>
       </w:pPr>
-      <w:proofErr w:type="spellStart"/>
-      <w:r>
-        <w:t>Wilford</w:t>
-      </w:r>
-      <w:proofErr w:type="spellEnd"/>
-      <w:r>
-        <w:t>, L. A. 1945 Three Village Sites of the Mississippi Pattern in Minnesota. American Antiquity 11:32–40.</w:t>
-      </w:r>
-      <w:r>
-        <w:t xml:space="preserve"> </w:t>
+      <w:r>
+        <w:t xml:space="preserve">Wilford, L. A. 1945 Three Village Sites of the Mississippi Pattern in Minnesota. American Antiquity 11:32–40. </w:t>
       </w:r>
     </w:p>
     <w:p>
@@ -3339,15 +2971,7 @@
       </w:r>
       <w:proofErr w:type="spellEnd"/>
       <w:r>
-        <w:t xml:space="preserve">, S. U., D. M. Moore, R. E. Hughes, M. R. Hynes, and T. E. Emerson 2002 Mineralogical Approaches to Sourcing Pipes and Figurines from the Eastern Woodlands, U.S.A. </w:t>
-      </w:r>
-      <w:proofErr w:type="spellStart"/>
-      <w:r>
-        <w:t>Geoarchaeology</w:t>
-      </w:r>
-      <w:proofErr w:type="spellEnd"/>
-      <w:r>
-        <w:t xml:space="preserve"> 17:689–715.</w:t>
+        <w:t>, S. U., D. M. Moore, R. E. Hughes, M. R. Hynes, and T. E. Emerson 2002 Mineralogical Approaches to Sourcing Pipes and Figurines from the Eastern Woodlands, U.S.A. Geoarchaeology 17:689–715.</w:t>
       </w:r>
     </w:p>
     <w:p>
@@ -3521,10 +3145,7 @@
         </w:rPr>
       </w:pPr>
       <w:r>
-        <w:t>Map showing locations of pipestone sources</w:t>
-      </w:r>
-      <w:r>
-        <w:t xml:space="preserve"> after </w:t>
+        <w:t xml:space="preserve">Map showing locations of pipestone sources after </w:t>
       </w:r>
       <w:proofErr w:type="spellStart"/>
       <w:r>
@@ -3643,10 +3264,7 @@
         <w:t xml:space="preserve">and visual colors </w:t>
       </w:r>
       <w:r>
-        <w:t>of Midwestern pipestones</w:t>
-      </w:r>
-      <w:r>
-        <w:t xml:space="preserve"> after </w:t>
+        <w:t xml:space="preserve">of Midwestern pipestones after </w:t>
       </w:r>
       <w:proofErr w:type="spellStart"/>
       <w:r>
@@ -3766,134 +3384,116 @@
           <w:iCs/>
           <w:color w:val="000000"/>
         </w:rPr>
-        <w:t xml:space="preserve">Dating </w:t>
-      </w:r>
-      <w:proofErr w:type="spellStart"/>
+        <w:t>Dating Gahagan and Its Implications for Understanding Cahokia-Caddo Interactions</w:t>
+      </w:r>
+      <w:r>
+        <w:rPr>
+          <w:color w:val="000000"/>
+        </w:rPr>
+        <w:br/>
+        <w:t>Thomas E. Emerson and Jeffrey S. Girard</w:t>
+      </w:r>
+      <w:r>
+        <w:rPr>
+          <w:color w:val="000000"/>
+        </w:rPr>
+        <w:br/>
+      </w:r>
+      <w:r>
+        <w:rPr>
+          <w:color w:val="000000"/>
+          <w:u w:val="single"/>
+        </w:rPr>
+        <w:t>Southeastern Archaeology</w:t>
+      </w:r>
+      <w:r>
+        <w:rPr>
+          <w:color w:val="000000"/>
+        </w:rPr>
+        <w:t xml:space="preserve"> 23 (1), Summer 2004: 57-64, 2004 </w:t>
+      </w:r>
+    </w:p>
+    <w:p>
+      <w:pPr>
+        <w:spacing w:before="100" w:beforeAutospacing="1" w:after="100" w:afterAutospacing="1"/>
+        <w:rPr>
+          <w:color w:val="000000"/>
+        </w:rPr>
+      </w:pPr>
       <w:r>
         <w:rPr>
           <w:i/>
           <w:iCs/>
           <w:color w:val="000000"/>
         </w:rPr>
-        <w:t>Gahagan</w:t>
-      </w:r>
-      <w:proofErr w:type="spellEnd"/>
+        <w:t xml:space="preserve">The Interpretation and Sourcing of </w:t>
+      </w:r>
+      <w:proofErr w:type="spellStart"/>
       <w:r>
         <w:rPr>
           <w:i/>
           <w:iCs/>
           <w:color w:val="000000"/>
         </w:rPr>
-        <w:t xml:space="preserve"> and Its Implications for Understanding Cahokia-Caddo Interactions</w:t>
-      </w:r>
-      <w:r>
-        <w:rPr>
-          <w:color w:val="000000"/>
-        </w:rPr>
-        <w:br/>
-        <w:t>Thomas E. Emerson and Jeffrey S. Girard</w:t>
-      </w:r>
-      <w:r>
-        <w:rPr>
-          <w:color w:val="000000"/>
-        </w:rPr>
-        <w:br/>
-      </w:r>
-      <w:r>
-        <w:rPr>
-          <w:color w:val="000000"/>
-          <w:u w:val="single"/>
-        </w:rPr>
-        <w:t>Southeastern Archaeology</w:t>
-      </w:r>
-      <w:r>
-        <w:rPr>
-          <w:color w:val="000000"/>
-        </w:rPr>
-        <w:t xml:space="preserve"> 23 (1), Summer 2004: 57-64, 2004 </w:t>
-      </w:r>
-    </w:p>
-    <w:p>
-      <w:pPr>
-        <w:spacing w:before="100" w:beforeAutospacing="1" w:after="100" w:afterAutospacing="1"/>
-        <w:rPr>
-          <w:color w:val="000000"/>
-        </w:rPr>
-      </w:pPr>
+        <w:t>Cahokian</w:t>
+      </w:r>
+      <w:proofErr w:type="spellEnd"/>
       <w:r>
         <w:rPr>
           <w:i/>
           <w:iCs/>
           <w:color w:val="000000"/>
         </w:rPr>
-        <w:t xml:space="preserve">The Interpretation and Sourcing of </w:t>
-      </w:r>
-      <w:proofErr w:type="spellStart"/>
+        <w:t xml:space="preserve"> Figurines in the Trans-Mississippi South and Southeast</w:t>
+      </w:r>
+      <w:r>
+        <w:rPr>
+          <w:color w:val="000000"/>
+        </w:rPr>
+        <w:br/>
+        <w:t xml:space="preserve">Thomas E. Emerson, Randall E. Hughes, Mary Hynes, and Sarah </w:t>
+      </w:r>
+      <w:proofErr w:type="spellStart"/>
+      <w:r>
+        <w:rPr>
+          <w:color w:val="000000"/>
+        </w:rPr>
+        <w:t>Wisseman</w:t>
+      </w:r>
+      <w:proofErr w:type="spellEnd"/>
+      <w:r>
+        <w:rPr>
+          <w:color w:val="000000"/>
+        </w:rPr>
+        <w:br/>
+      </w:r>
+      <w:r>
+        <w:rPr>
+          <w:color w:val="000000"/>
+          <w:u w:val="single"/>
+        </w:rPr>
+        <w:t>American Antiquity</w:t>
+      </w:r>
+      <w:r>
+        <w:rPr>
+          <w:color w:val="000000"/>
+        </w:rPr>
+        <w:t xml:space="preserve"> 68 (2): 287-313, 2003 </w:t>
+      </w:r>
+    </w:p>
+    <w:p>
+      <w:pPr>
+        <w:spacing w:before="100" w:beforeAutospacing="1" w:after="100" w:afterAutospacing="1"/>
+        <w:rPr>
+          <w:color w:val="000000"/>
+        </w:rPr>
+      </w:pPr>
       <w:r>
         <w:rPr>
           <w:i/>
           <w:iCs/>
           <w:color w:val="000000"/>
         </w:rPr>
-        <w:t>Cahokian</w:t>
-      </w:r>
-      <w:proofErr w:type="spellEnd"/>
-      <w:r>
-        <w:rPr>
-          <w:i/>
-          <w:iCs/>
-          <w:color w:val="000000"/>
-        </w:rPr>
-        <w:t xml:space="preserve"> Figurines in the Trans-Mississippi South and Southeast</w:t>
-      </w:r>
-      <w:r>
-        <w:rPr>
-          <w:color w:val="000000"/>
-        </w:rPr>
-        <w:br/>
-        <w:t xml:space="preserve">Thomas E. Emerson, Randall E. Hughes, Mary Hynes, and Sarah </w:t>
-      </w:r>
-      <w:proofErr w:type="spellStart"/>
-      <w:r>
-        <w:rPr>
-          <w:color w:val="000000"/>
-        </w:rPr>
-        <w:t>Wisseman</w:t>
-      </w:r>
-      <w:proofErr w:type="spellEnd"/>
-      <w:r>
-        <w:rPr>
-          <w:color w:val="000000"/>
-        </w:rPr>
-        <w:br/>
-      </w:r>
-      <w:r>
-        <w:rPr>
-          <w:color w:val="000000"/>
-          <w:u w:val="single"/>
-        </w:rPr>
-        <w:t>American Antiquity</w:t>
-      </w:r>
-      <w:r>
-        <w:rPr>
-          <w:color w:val="000000"/>
-        </w:rPr>
-        <w:t xml:space="preserve"> 68 (2): 287-313, 2003 </w:t>
-      </w:r>
-    </w:p>
-    <w:p>
-      <w:pPr>
-        <w:spacing w:before="100" w:beforeAutospacing="1" w:after="100" w:afterAutospacing="1"/>
-        <w:rPr>
-          <w:color w:val="000000"/>
-        </w:rPr>
-      </w:pPr>
-      <w:r>
-        <w:rPr>
-          <w:i/>
-          <w:iCs/>
-          <w:color w:val="000000"/>
-        </w:rPr>
         <w:lastRenderedPageBreak/>
         <w:t>Implications of Sourcing Cahokia-style Flint Clay Figures in the American Bottom and the Upper Mississippi River Valley</w:t>
       </w:r>
@@ -3924,21 +3524,12 @@
         </w:rPr>
         <w:br/>
       </w:r>
-      <w:proofErr w:type="spellStart"/>
       <w:r>
         <w:rPr>
           <w:color w:val="000000"/>
           <w:u w:val="single"/>
         </w:rPr>
-        <w:t>Midcontinental</w:t>
-      </w:r>
-      <w:proofErr w:type="spellEnd"/>
-      <w:r>
-        <w:rPr>
-          <w:color w:val="000000"/>
-          <w:u w:val="single"/>
-        </w:rPr>
-        <w:t xml:space="preserve"> Journal of Archaeology</w:t>
+        <w:t>Midcontinental Journal of Archaeology</w:t>
       </w:r>
       <w:r>
         <w:rPr>
@@ -3992,7 +3583,6 @@
         </w:rPr>
         <w:br/>
       </w:r>
-      <w:proofErr w:type="spellStart"/>
       <w:r>
         <w:rPr>
           <w:color w:val="000000"/>
@@ -4000,7 +3590,6 @@
         </w:rPr>
         <w:t>Geoarchaeology</w:t>
       </w:r>
-      <w:proofErr w:type="spellEnd"/>
       <w:r>
         <w:rPr>
           <w:color w:val="000000"/>
@@ -4039,7 +3628,25 @@
           <w:iCs/>
           <w:color w:val="000000"/>
         </w:rPr>
-        <w:t xml:space="preserve"> the Cahokia Catlinite Trade</w:t>
+        <w:t xml:space="preserve"> the Cahokia </w:t>
+      </w:r>
+      <w:proofErr w:type="spellStart"/>
+      <w:r>
+        <w:rPr>
+          <w:i/>
+          <w:iCs/>
+          <w:color w:val="000000"/>
+        </w:rPr>
+        <w:t>Catlinite</w:t>
+      </w:r>
+      <w:proofErr w:type="spellEnd"/>
+      <w:r>
+        <w:rPr>
+          <w:i/>
+          <w:iCs/>
+          <w:color w:val="000000"/>
+        </w:rPr>
+        <w:t xml:space="preserve"> Trade</w:t>
       </w:r>
       <w:r>
         <w:rPr>
@@ -4148,27 +3755,7 @@
             <w:color w:val="0000AA"/>
             <w:u w:val="single"/>
           </w:rPr>
-          <w:t xml:space="preserve">Revision of Hopewellian trading patterns in </w:t>
-        </w:r>
-        <w:proofErr w:type="spellStart"/>
-        <w:r>
-          <w:rPr>
-            <w:i/>
-            <w:iCs/>
-            <w:color w:val="0000AA"/>
-            <w:u w:val="single"/>
-          </w:rPr>
-          <w:t>midwestern</w:t>
-        </w:r>
-        <w:proofErr w:type="spellEnd"/>
-        <w:r>
-          <w:rPr>
-            <w:i/>
-            <w:iCs/>
-            <w:color w:val="0000AA"/>
-            <w:u w:val="single"/>
-          </w:rPr>
-          <w:t xml:space="preserve"> North American based on mineralogical testing</w:t>
+          <w:t>Revision of Hopewellian trading patterns in midwestern North American based on mineralogical testing</w:t>
         </w:r>
       </w:hyperlink>
       <w:r>
@@ -4198,7 +3785,6 @@
         </w:rPr>
         <w:br/>
       </w:r>
-      <w:proofErr w:type="spellStart"/>
       <w:r>
         <w:rPr>
           <w:color w:val="000000"/>
@@ -4206,7 +3792,6 @@
         </w:rPr>
         <w:t>Geoarchaeology</w:t>
       </w:r>
-      <w:proofErr w:type="spellEnd"/>
       <w:r>
         <w:rPr>
           <w:color w:val="000000"/>
@@ -4220,13 +3805,14 @@
           <w:color w:val="000000"/>
         </w:rPr>
       </w:pPr>
-      <w:bookmarkStart w:id="1" w:name="reports"/>
-      <w:r>
-        <w:rPr>
+      <w:bookmarkStart w:id="0" w:name="reports"/>
+      <w:r>
+        <w:rPr>
+          <w:noProof/>
           <w:color w:val="000000"/>
         </w:rPr>
         <w:pict>
-          <v:rect id="_x0000_i1029" style="width:6in;height:1.5pt" o:hralign="center" o:hrstd="t" o:hr="t" fillcolor="#558097" stroked="f"/>
+          <v:rect id="_x0000_i1027" alt="" style="width:468pt;height:.05pt;mso-width-percent:0;mso-height-percent:0;mso-width-percent:0;mso-height-percent:0" o:hralign="center" o:hrstd="t" o:hr="t" fillcolor="#558097" stroked="f"/>
         </w:pict>
       </w:r>
     </w:p>
@@ -4248,7 +3834,7 @@
         <w:t>REPORTS</w:t>
       </w:r>
     </w:p>
-    <w:bookmarkEnd w:id="1"/>
+    <w:bookmarkEnd w:id="0"/>
     <w:p>
       <w:pPr>
         <w:spacing w:before="100" w:beforeAutospacing="1" w:after="100" w:afterAutospacing="1"/>
@@ -4262,43 +3848,7 @@
           <w:iCs/>
           <w:color w:val="000000"/>
         </w:rPr>
-        <w:t xml:space="preserve">Analysis Report No.1, </w:t>
-      </w:r>
-      <w:proofErr w:type="spellStart"/>
-      <w:r>
-        <w:rPr>
-          <w:i/>
-          <w:iCs/>
-          <w:color w:val="000000"/>
-        </w:rPr>
-        <w:t>Midcontinental</w:t>
-      </w:r>
-      <w:proofErr w:type="spellEnd"/>
-      <w:r>
-        <w:rPr>
-          <w:i/>
-          <w:iCs/>
-          <w:color w:val="000000"/>
-        </w:rPr>
-        <w:t xml:space="preserve"> </w:t>
-      </w:r>
-      <w:proofErr w:type="spellStart"/>
-      <w:r>
-        <w:rPr>
-          <w:i/>
-          <w:iCs/>
-          <w:color w:val="000000"/>
-        </w:rPr>
-        <w:t>Archaeometry</w:t>
-      </w:r>
-      <w:proofErr w:type="spellEnd"/>
-      <w:r>
-        <w:rPr>
-          <w:i/>
-          <w:iCs/>
-          <w:color w:val="000000"/>
-        </w:rPr>
-        <w:t xml:space="preserve"> Working Group, University of Illinois at Urbana-Champaign. August 2003.</w:t>
+        <w:t>Analysis Report No.1, Midcontinental Archaeometry Working Group, University of Illinois at Urbana-Champaign. August 2003.</w:t>
       </w:r>
       <w:r>
         <w:rPr>
@@ -4336,43 +3886,7 @@
           <w:iCs/>
           <w:color w:val="000000"/>
         </w:rPr>
-        <w:t xml:space="preserve">Analysis Report No.2, </w:t>
-      </w:r>
-      <w:proofErr w:type="spellStart"/>
-      <w:r>
-        <w:rPr>
-          <w:i/>
-          <w:iCs/>
-          <w:color w:val="000000"/>
-        </w:rPr>
-        <w:t>Midcontinental</w:t>
-      </w:r>
-      <w:proofErr w:type="spellEnd"/>
-      <w:r>
-        <w:rPr>
-          <w:i/>
-          <w:iCs/>
-          <w:color w:val="000000"/>
-        </w:rPr>
-        <w:t xml:space="preserve"> </w:t>
-      </w:r>
-      <w:proofErr w:type="spellStart"/>
-      <w:r>
-        <w:rPr>
-          <w:i/>
-          <w:iCs/>
-          <w:color w:val="000000"/>
-        </w:rPr>
-        <w:t>Archaeometry</w:t>
-      </w:r>
-      <w:proofErr w:type="spellEnd"/>
-      <w:r>
-        <w:rPr>
-          <w:i/>
-          <w:iCs/>
-          <w:color w:val="000000"/>
-        </w:rPr>
-        <w:t xml:space="preserve"> Working Group, University of Illinois at Urbana-Champaign. August 2003.</w:t>
+        <w:t>Analysis Report No.2, Midcontinental Archaeometry Working Group, University of Illinois at Urbana-Champaign. August 2003.</w:t>
       </w:r>
       <w:r>
         <w:rPr>
@@ -4409,20 +3923,21 @@
         </w:rPr>
         <w:t>, Sarah U. and Randall E. Hughes</w:t>
       </w:r>
-      <w:bookmarkStart w:id="2" w:name="presentations"/>
-    </w:p>
-    <w:p>
-      <w:pPr>
-        <w:rPr>
-          <w:color w:val="000000"/>
-        </w:rPr>
-      </w:pPr>
-      <w:r>
-        <w:rPr>
+      <w:bookmarkStart w:id="1" w:name="presentations"/>
+    </w:p>
+    <w:p>
+      <w:pPr>
+        <w:rPr>
+          <w:color w:val="000000"/>
+        </w:rPr>
+      </w:pPr>
+      <w:r>
+        <w:rPr>
+          <w:noProof/>
           <w:color w:val="000000"/>
         </w:rPr>
         <w:pict>
-          <v:rect id="_x0000_i1030" style="width:6in;height:1.5pt" o:hralign="center" o:hrstd="t" o:hr="t" fillcolor="#558097" stroked="f"/>
+          <v:rect id="_x0000_i1026" alt="" style="width:468pt;height:.05pt;mso-width-percent:0;mso-height-percent:0;mso-width-percent:0;mso-height-percent:0" o:hralign="center" o:hrstd="t" o:hr="t" fillcolor="#558097" stroked="f"/>
         </w:pict>
       </w:r>
     </w:p>
@@ -4441,7 +3956,7 @@
         </w:rPr>
         <w:t>CONFERENCE PRESENTATIONS AND POSTERS</w:t>
       </w:r>
-      <w:bookmarkEnd w:id="2"/>
+      <w:bookmarkEnd w:id="1"/>
     </w:p>
     <w:p>
       <w:pPr>
@@ -4616,7 +4131,7 @@
           <w:sz w:val="20"/>
           <w:szCs w:val="20"/>
         </w:rPr>
-        <w:t xml:space="preserve"> Hill pipestone. Our ongoing investigations of Hopewell pipestone sources focuses on the large pipe cache at </w:t>
+        <w:t xml:space="preserve"> Hill pipestone. Our ongoing investigations of Hopewell pipestone sources focuses on the large pipe cache at Tremper Mound using PIMA technology. We have determined that while a small number of pipes were made from Minnesota </w:t>
       </w:r>
       <w:proofErr w:type="spellStart"/>
       <w:r>
@@ -4625,7 +4140,7 @@
           <w:sz w:val="20"/>
           <w:szCs w:val="20"/>
         </w:rPr>
-        <w:t>Tremper</w:t>
+        <w:t>catlinite</w:t>
       </w:r>
       <w:proofErr w:type="spellEnd"/>
       <w:r>
@@ -4634,7 +4149,7 @@
           <w:sz w:val="20"/>
           <w:szCs w:val="20"/>
         </w:rPr>
-        <w:t xml:space="preserve"> Mound using PIMA technology. We have determined that while a small number of pipes were made from Minnesota catlinite, </w:t>
+        <w:t xml:space="preserve">, </w:t>
       </w:r>
       <w:proofErr w:type="spellStart"/>
       <w:r>
@@ -4652,25 +4167,97 @@
           <w:sz w:val="20"/>
           <w:szCs w:val="20"/>
         </w:rPr>
-        <w:t xml:space="preserve"> Hills pipestone, and local sedimentary rocks, the majority were crafted from Sterling pipestone from northern Illinois. Based on this information we propose that the Hopewell </w:t>
-      </w:r>
-      <w:proofErr w:type="spellStart"/>
-      <w:r>
+        <w:t xml:space="preserve"> Hills pipestone, and local sedimentary rocks, the majority were crafted from Sterling pipestone from northern Illinois. Based on this information we propose that the Hopewell Tremper occupants focused on accumulating pipes from diverse locales rather than on their production and distribution. </w:t>
+      </w:r>
+    </w:p>
+    <w:p>
+      <w:pPr>
+        <w:rPr>
+          <w:color w:val="000000"/>
+        </w:rPr>
+      </w:pPr>
+      <w:r>
+        <w:rPr>
+          <w:color w:val="000000"/>
+        </w:rPr>
+        <w:br/>
+      </w:r>
+      <w:r>
+        <w:rPr>
+          <w:color w:val="000000"/>
+          <w:u w:val="single"/>
+        </w:rPr>
+        <w:t>Archaeological Sciences of the Americas (Tucson, Arizona, September 23-26, 2004)</w:t>
+      </w:r>
+      <w:r>
+        <w:rPr>
+          <w:color w:val="000000"/>
+        </w:rPr>
+        <w:br/>
+      </w:r>
+      <w:r>
+        <w:rPr>
+          <w:i/>
+          <w:iCs/>
+          <w:color w:val="000000"/>
+        </w:rPr>
+        <w:t>Using a Portable, Non-destructive PIMA SPTM Spectrometer to Source Archaeological Materials and to Detect Restorations in Museum Objects</w:t>
+      </w:r>
+      <w:r>
+        <w:rPr>
+          <w:color w:val="000000"/>
+        </w:rPr>
+        <w:br/>
+        <w:t xml:space="preserve">Sarah U. </w:t>
+      </w:r>
+      <w:proofErr w:type="spellStart"/>
+      <w:r>
+        <w:rPr>
+          <w:color w:val="000000"/>
+        </w:rPr>
+        <w:t>Wisseman</w:t>
+      </w:r>
+      <w:proofErr w:type="spellEnd"/>
+      <w:r>
+        <w:rPr>
+          <w:color w:val="000000"/>
+        </w:rPr>
+        <w:t xml:space="preserve">, Thomas E. Emerson, Randall E. Hughes, and Mary R. Hynes </w:t>
+      </w:r>
+    </w:p>
+    <w:p>
+      <w:pPr>
         <w:rPr>
           <w:color w:val="000000"/>
           <w:sz w:val="20"/>
           <w:szCs w:val="20"/>
         </w:rPr>
-        <w:t>Tremper</w:t>
-      </w:r>
-      <w:proofErr w:type="spellEnd"/>
+      </w:pPr>
       <w:r>
         <w:rPr>
           <w:color w:val="000000"/>
           <w:sz w:val="20"/>
           <w:szCs w:val="20"/>
         </w:rPr>
-        <w:t xml:space="preserve"> occupants focused on accumulating pipes from diverse locales rather than on their production and distribution. </w:t>
+        <w:t xml:space="preserve">A team of archaeologists and geologists demonstrate how a shoebox-size Portable Infrared Mineral Analyzer (PIMA), first used by Australian geologists for mineral exploration, can be applied to provenance and authenticity studies. Good results have been achieved on stone Cahokia "red goddess" figurines and Hopewellian pipes recovered from sites in the Midwestern United States. The data from this totally non-destructive method for determining mineral composition support earlier analyses by X-ray diffraction (XRD) and sequential acid dissolution-inductively coupled plasma (SAD-ICP) and confirm pipestone sources close to the artifact find-spots (Missouri for the figurines and northwestern Illinois for the pipes). The combined results are forcing archaeologists to reevaluate raw material procurement, artifact production, and redistribution for the Middle Mississippian (ca. A.D. 1000-1400) and Middle Woodland (ca. 50 B.C.-A.D. 250) periods. PIMA spectroscopy has also proven useful for characterizing low-fired ceramics containing little or no temper, and distinguishing restoration materials (plaster, shellac, etc.) from original components. The PIMA's advantages (portability, speed, and non-destructiveness) make it a valuable addition to the </w:t>
+      </w:r>
+      <w:proofErr w:type="spellStart"/>
+      <w:r>
+        <w:rPr>
+          <w:color w:val="000000"/>
+          <w:sz w:val="20"/>
+          <w:szCs w:val="20"/>
+        </w:rPr>
+        <w:t>archaeometrist's</w:t>
+      </w:r>
+      <w:proofErr w:type="spellEnd"/>
+      <w:r>
+        <w:rPr>
+          <w:color w:val="000000"/>
+          <w:sz w:val="20"/>
+          <w:szCs w:val="20"/>
+        </w:rPr>
+        <w:t xml:space="preserve"> arsenal of analytical techniques, most of which are laboratory-based and require some degree of destructive sampling. </w:t>
       </w:r>
     </w:p>
     <w:p>
@@ -4690,7 +4277,7 @@
           <w:color w:val="000000"/>
           <w:u w:val="single"/>
         </w:rPr>
-        <w:t>Archaeological Sciences of the Americas (Tucson, Arizona, September 23-26, 2004)</w:t>
+        <w:t>Society of American Archaeology (Milwaukee, April 9-13, 2003)</w:t>
       </w:r>
       <w:r>
         <w:rPr>
@@ -4704,7 +4291,7 @@
           <w:iCs/>
           <w:color w:val="000000"/>
         </w:rPr>
-        <w:t>Using a Portable, Non-destructive PIMA SPTM Spectrometer to Source Archaeological Materials and to Detect Restorations in Museum Objects</w:t>
+        <w:t>Interdisciplinary Approaches to Sourcing Eastern Woodlands Pipes and Figurines</w:t>
       </w:r>
       <w:r>
         <w:rPr>
@@ -4725,7 +4312,7 @@
         <w:rPr>
           <w:color w:val="000000"/>
         </w:rPr>
-        <w:t xml:space="preserve">, Thomas E. Emerson, Randall E. Hughes, and Mary R. Hynes </w:t>
+        <w:t xml:space="preserve">, Thomas E. Emerson, Mary R. Hynes, and Randall E. Hughes </w:t>
       </w:r>
     </w:p>
     <w:p>
@@ -4742,7 +4329,7 @@
           <w:sz w:val="20"/>
           <w:szCs w:val="20"/>
         </w:rPr>
-        <w:t xml:space="preserve">A team of archaeologists and geologists demonstrate how a shoebox-size Portable Infrared Mineral Analyzer (PIMA), first used by Australian geologists for mineral exploration, can be applied to provenance and authenticity studies. Good results have been achieved on stone Cahokia "red goddess" figurines and Hopewellian pipes recovered from sites in the Midwestern United States. The data from this totally non-destructive method for determining mineral composition support earlier analyses by X-ray diffraction (XRD) and sequential acid dissolution-inductively coupled plasma (SAD-ICP) and confirm pipestone sources close to the artifact find-spots (Missouri for the figurines and northwestern Illinois for the pipes). The combined results are forcing archaeologists to reevaluate raw material procurement, artifact production, and redistribution for the Middle Mississippian (ca. A.D. 1000-1400) and Middle Woodland (ca. 50 B.C.-A.D. 250) periods. PIMA spectroscopy has also proven useful for characterizing low-fired ceramics containing little or no temper, and distinguishing restoration materials (plaster, shellac, etc.) from original components. The PIMA's advantages (portability, speed, and non-destructiveness) make it a valuable addition to the </w:t>
+        <w:t xml:space="preserve">A team of archaeologists and geologists has used a Portable Infrared Mineral Analyzer (PIMA) to confirm Missouri flint clay as the material used to make </w:t>
       </w:r>
       <w:proofErr w:type="spellStart"/>
       <w:r>
@@ -4751,7 +4338,7 @@
           <w:sz w:val="20"/>
           <w:szCs w:val="20"/>
         </w:rPr>
-        <w:t>archaeometrist's</w:t>
+        <w:t>Cahokian</w:t>
       </w:r>
       <w:proofErr w:type="spellEnd"/>
       <w:r>
@@ -4760,19 +4347,20 @@
           <w:sz w:val="20"/>
           <w:szCs w:val="20"/>
         </w:rPr>
-        <w:t xml:space="preserve"> arsenal of analytical techniques, most of which are laboratory-based and require some degree of destructive sampling. </w:t>
-      </w:r>
-    </w:p>
-    <w:p>
-      <w:pPr>
-        <w:rPr>
-          <w:color w:val="000000"/>
-        </w:rPr>
-      </w:pPr>
-      <w:r>
-        <w:rPr>
-          <w:color w:val="000000"/>
-        </w:rPr>
+        <w:t xml:space="preserve"> pipes and figurines. Our current focus is identifying pipestone sources outside of Ohio for Hopewellian pipes and characterizing catlinite used in different periods throughout the Midwest. The shoebox-size PIMA spectrometer is portable, easy to operate, fast (30 seconds per reading), and totally non-destructive. While especially useful in determining the mineral composition of valuable artifacts that cannot be destructively sampled, PIMA spectroscopy is most appropriate as a complement to traditional laboratory techniques such as X-ray diffraction. </w:t>
+      </w:r>
+    </w:p>
+    <w:p>
+      <w:pPr>
+        <w:rPr>
+          <w:color w:val="000000"/>
+        </w:rPr>
+      </w:pPr>
+      <w:r>
+        <w:rPr>
+          <w:color w:val="000000"/>
+        </w:rPr>
+        <w:lastRenderedPageBreak/>
         <w:br/>
       </w:r>
       <w:r>
@@ -4780,7 +4368,7 @@
           <w:color w:val="000000"/>
           <w:u w:val="single"/>
         </w:rPr>
-        <w:t>Society of American Archaeology (Milwaukee, April 9-13, 2003)</w:t>
+        <w:t>48th Annual Meeting of the Midwest Archaeological Conference, Plenary Session "Recent Research on Hopewell Collections, OHS: New Ideas, New Techniques" organized by M. O. Potter--Columbus, OH (October 3-6, 2002)</w:t>
       </w:r>
       <w:r>
         <w:rPr>
@@ -4794,14 +4382,32 @@
           <w:iCs/>
           <w:color w:val="000000"/>
         </w:rPr>
-        <w:t>Interdisciplinary Approaches to Sourcing Eastern Woodlands Pipes and Figurines</w:t>
-      </w:r>
-      <w:r>
-        <w:rPr>
-          <w:color w:val="000000"/>
-        </w:rPr>
-        <w:br/>
-        <w:t xml:space="preserve">Sarah U. </w:t>
+        <w:t xml:space="preserve">Hopewell </w:t>
+      </w:r>
+      <w:proofErr w:type="spellStart"/>
+      <w:r>
+        <w:rPr>
+          <w:i/>
+          <w:iCs/>
+          <w:color w:val="000000"/>
+        </w:rPr>
+        <w:t>Catlinite</w:t>
+      </w:r>
+      <w:proofErr w:type="spellEnd"/>
+      <w:r>
+        <w:rPr>
+          <w:i/>
+          <w:iCs/>
+          <w:color w:val="000000"/>
+        </w:rPr>
+        <w:t xml:space="preserve">, Tremper Mound, and PIMA Technology </w:t>
+      </w:r>
+      <w:r>
+        <w:rPr>
+          <w:color w:val="000000"/>
+        </w:rPr>
+        <w:br/>
+        <w:t xml:space="preserve">Thomas E. Emerson, Randall E. Hughes, Mary R. Hynes, Kenneth B. Farnsworth, and Sarah U. </w:t>
       </w:r>
       <w:proofErr w:type="spellStart"/>
       <w:r>
@@ -4811,12 +4417,6 @@
         <w:t>Wisseman</w:t>
       </w:r>
       <w:proofErr w:type="spellEnd"/>
-      <w:r>
-        <w:rPr>
-          <w:color w:val="000000"/>
-        </w:rPr>
-        <w:t xml:space="preserve">, Thomas E. Emerson, Mary R. Hynes, and Randall E. Hughes </w:t>
-      </w:r>
     </w:p>
     <w:p>
       <w:pPr>
@@ -4832,7 +4432,7 @@
           <w:sz w:val="20"/>
           <w:szCs w:val="20"/>
         </w:rPr>
-        <w:t xml:space="preserve">A team of archaeologists and geologists has used a Portable Infrared Mineral Analyzer (PIMA) to confirm Missouri flint clay as the material used to make </w:t>
+        <w:t xml:space="preserve">In the past scholars have macroscopically identified some of the red pipestone pipes utilized by Middle Woodland peoples as Minnesota catlinite. However, few </w:t>
       </w:r>
       <w:proofErr w:type="spellStart"/>
       <w:r>
@@ -4841,7 +4441,7 @@
           <w:sz w:val="20"/>
           <w:szCs w:val="20"/>
         </w:rPr>
-        <w:t>Cahokian</w:t>
+        <w:t>archaeometric</w:t>
       </w:r>
       <w:proofErr w:type="spellEnd"/>
       <w:r>
@@ -4850,164 +4450,25 @@
           <w:sz w:val="20"/>
           <w:szCs w:val="20"/>
         </w:rPr>
-        <w:t xml:space="preserve"> pipes and figurines. Our current focus is identifying pipestone sources outside of Ohio for Hopewellian pipes and characterizing catlinite used in different periods throughout the Midwest. The shoebox-size PIMA spectrometer is portable, easy to operate, fast (30 seconds per reading), and totally non-destructive. While especially useful in determining the mineral composition of valuable artifacts that cannot be destructively sampled, PIMA spectroscopy is most appropriate as a complement to traditional laboratory techniques such as X-ray diffraction. </w:t>
-      </w:r>
-    </w:p>
-    <w:p>
-      <w:pPr>
-        <w:rPr>
-          <w:color w:val="000000"/>
-        </w:rPr>
-      </w:pPr>
-      <w:r>
-        <w:rPr>
-          <w:color w:val="000000"/>
-        </w:rPr>
-        <w:lastRenderedPageBreak/>
-        <w:br/>
-      </w:r>
-      <w:r>
-        <w:rPr>
-          <w:color w:val="000000"/>
-          <w:u w:val="single"/>
-        </w:rPr>
-        <w:t>48th Annual Meeting of the Midwest Archaeological Conference, Plenary Session "Recent Research on Hopewell Collections, OHS: New Ideas, New Techniques" organized by M. O. Potter--Columbus, OH (October 3-6, 2002)</w:t>
-      </w:r>
-      <w:r>
-        <w:rPr>
-          <w:color w:val="000000"/>
-        </w:rPr>
-        <w:br/>
-      </w:r>
-      <w:r>
-        <w:rPr>
-          <w:i/>
-          <w:iCs/>
-          <w:color w:val="000000"/>
-        </w:rPr>
-        <w:t xml:space="preserve">Hopewell Catlinite, </w:t>
-      </w:r>
-      <w:proofErr w:type="spellStart"/>
-      <w:r>
-        <w:rPr>
-          <w:i/>
-          <w:iCs/>
-          <w:color w:val="000000"/>
-        </w:rPr>
-        <w:t>Tremper</w:t>
-      </w:r>
-      <w:proofErr w:type="spellEnd"/>
-      <w:r>
-        <w:rPr>
-          <w:i/>
-          <w:iCs/>
-          <w:color w:val="000000"/>
-        </w:rPr>
-        <w:t xml:space="preserve"> Mound, and PIMA Technology </w:t>
-      </w:r>
-      <w:r>
-        <w:rPr>
-          <w:color w:val="000000"/>
-        </w:rPr>
-        <w:br/>
-        <w:t xml:space="preserve">Thomas E. Emerson, Randall E. Hughes, Mary R. Hynes, Kenneth B. Farnsworth, and Sarah U. </w:t>
-      </w:r>
-      <w:proofErr w:type="spellStart"/>
-      <w:r>
-        <w:rPr>
-          <w:color w:val="000000"/>
-        </w:rPr>
-        <w:t>Wisseman</w:t>
-      </w:r>
-      <w:proofErr w:type="spellEnd"/>
-    </w:p>
-    <w:p>
-      <w:pPr>
+        <w:t xml:space="preserve"> studies have been performed to verify these identifications. A recent XRD study on a small number of Wisconsin Hopewell pipes by </w:t>
+      </w:r>
+      <w:proofErr w:type="spellStart"/>
+      <w:r>
         <w:rPr>
           <w:color w:val="000000"/>
           <w:sz w:val="20"/>
           <w:szCs w:val="20"/>
         </w:rPr>
-      </w:pPr>
+        <w:t>Boszhardt</w:t>
+      </w:r>
+      <w:proofErr w:type="spellEnd"/>
       <w:r>
         <w:rPr>
           <w:color w:val="000000"/>
           <w:sz w:val="20"/>
           <w:szCs w:val="20"/>
         </w:rPr>
-        <w:t xml:space="preserve">In the past scholars have macroscopically identified some of the red pipestone pipes utilized by Middle Woodland peoples as Minnesota catlinite. However, few </w:t>
-      </w:r>
-      <w:proofErr w:type="spellStart"/>
-      <w:r>
-        <w:rPr>
-          <w:color w:val="000000"/>
-          <w:sz w:val="20"/>
-          <w:szCs w:val="20"/>
-        </w:rPr>
-        <w:t>archaeometric</w:t>
-      </w:r>
-      <w:proofErr w:type="spellEnd"/>
-      <w:r>
-        <w:rPr>
-          <w:color w:val="000000"/>
-          <w:sz w:val="20"/>
-          <w:szCs w:val="20"/>
-        </w:rPr>
-        <w:t xml:space="preserve"> studies have been performed to verify these identifications. A recent XRD study on a small number of Wisconsin Hopewell pipes by </w:t>
-      </w:r>
-      <w:proofErr w:type="spellStart"/>
-      <w:r>
-        <w:rPr>
-          <w:color w:val="000000"/>
-          <w:sz w:val="20"/>
-          <w:szCs w:val="20"/>
-        </w:rPr>
-        <w:t>Boszhardt</w:t>
-      </w:r>
-      <w:proofErr w:type="spellEnd"/>
-      <w:r>
-        <w:rPr>
-          <w:color w:val="000000"/>
-          <w:sz w:val="20"/>
-          <w:szCs w:val="20"/>
-        </w:rPr>
-        <w:t xml:space="preserve"> and </w:t>
-      </w:r>
-      <w:proofErr w:type="spellStart"/>
-      <w:r>
-        <w:rPr>
-          <w:color w:val="000000"/>
-          <w:sz w:val="20"/>
-          <w:szCs w:val="20"/>
-        </w:rPr>
-        <w:t>Gundersen</w:t>
-      </w:r>
-      <w:proofErr w:type="spellEnd"/>
-      <w:r>
-        <w:rPr>
-          <w:color w:val="000000"/>
-          <w:sz w:val="20"/>
-          <w:szCs w:val="20"/>
-        </w:rPr>
-        <w:t xml:space="preserve"> definitively demonstrated some were made from catlinite. In this paper we report on an expanded study of Ohio (</w:t>
-      </w:r>
-      <w:proofErr w:type="spellStart"/>
-      <w:r>
-        <w:rPr>
-          <w:color w:val="000000"/>
-          <w:sz w:val="20"/>
-          <w:szCs w:val="20"/>
-        </w:rPr>
-        <w:t>Tremper</w:t>
-      </w:r>
-      <w:proofErr w:type="spellEnd"/>
-      <w:r>
-        <w:rPr>
-          <w:color w:val="000000"/>
-          <w:sz w:val="20"/>
-          <w:szCs w:val="20"/>
-        </w:rPr>
-        <w:t xml:space="preserve"> Mound), Wisconsin, and Illinois pipes using a new non-destructive PIMA technique. This research confirms the limited use of catlinite by Hopewell peoples in the Midwest. </w:t>
+        <w:t xml:space="preserve"> and Gundersen definitively demonstrated some were made from catlinite. In this paper we report on an expanded study of Ohio (Tremper Mound), Wisconsin, and Illinois pipes using a new non-destructive PIMA technique. This research confirms the limited use of catlinite by Hopewell peoples in the Midwest. </w:t>
       </w:r>
     </w:p>
     <w:p>
@@ -5027,23 +4488,7 @@
           <w:color w:val="000000"/>
           <w:u w:val="single"/>
         </w:rPr>
-        <w:t xml:space="preserve">33rd International Symposium on </w:t>
-      </w:r>
-      <w:proofErr w:type="spellStart"/>
-      <w:r>
-        <w:rPr>
-          <w:color w:val="000000"/>
-          <w:u w:val="single"/>
-        </w:rPr>
-        <w:t>Archaeometry</w:t>
-      </w:r>
-      <w:proofErr w:type="spellEnd"/>
-      <w:r>
-        <w:rPr>
-          <w:color w:val="000000"/>
-          <w:u w:val="single"/>
-        </w:rPr>
-        <w:t>--Amsterdam (April 22-26, 2002)</w:t>
+        <w:t>33rd International Symposium on Archaeometry--Amsterdam (April 22-26, 2002)</w:t>
       </w:r>
       <w:r>
         <w:rPr>
@@ -5931,23 +5376,7 @@
           <w:color w:val="000000"/>
           <w:u w:val="single"/>
         </w:rPr>
-        <w:t xml:space="preserve">30th International Symposium on </w:t>
-      </w:r>
-      <w:proofErr w:type="spellStart"/>
-      <w:r>
-        <w:rPr>
-          <w:color w:val="000000"/>
-          <w:u w:val="single"/>
-        </w:rPr>
-        <w:t>Archaeometry</w:t>
-      </w:r>
-      <w:proofErr w:type="spellEnd"/>
-      <w:r>
-        <w:rPr>
-          <w:color w:val="000000"/>
-          <w:u w:val="single"/>
-        </w:rPr>
-        <w:t>--Urbana, IL (1996)</w:t>
+        <w:t>30th International Symposium on Archaeometry--Urbana, IL (1996)</w:t>
       </w:r>
       <w:r>
         <w:rPr>
@@ -6180,20 +5609,21 @@
         </w:rPr>
         <w:t>, and Kenneth B. Farnsworth</w:t>
       </w:r>
-      <w:bookmarkStart w:id="3" w:name="other"/>
-    </w:p>
-    <w:p>
-      <w:pPr>
-        <w:rPr>
-          <w:color w:val="000000"/>
-        </w:rPr>
-      </w:pPr>
-      <w:r>
-        <w:rPr>
+      <w:bookmarkStart w:id="2" w:name="other"/>
+    </w:p>
+    <w:p>
+      <w:pPr>
+        <w:rPr>
+          <w:color w:val="000000"/>
+        </w:rPr>
+      </w:pPr>
+      <w:r>
+        <w:rPr>
+          <w:noProof/>
           <w:color w:val="000000"/>
         </w:rPr>
         <w:pict>
-          <v:rect id="_x0000_i1031" style="width:6in;height:1.5pt" o:hralign="center" o:hrstd="t" o:hr="t" fillcolor="#558097" stroked="f"/>
+          <v:rect id="_x0000_i1025" alt="" style="width:468pt;height:.05pt;mso-width-percent:0;mso-height-percent:0;mso-width-percent:0;mso-height-percent:0" o:hralign="center" o:hrstd="t" o:hr="t" fillcolor="#558097" stroked="f"/>
         </w:pict>
       </w:r>
     </w:p>
@@ -6212,7 +5642,7 @@
         </w:rPr>
         <w:t>OTHER PRESENTATIONS</w:t>
       </w:r>
-      <w:bookmarkEnd w:id="3"/>
+      <w:bookmarkEnd w:id="2"/>
     </w:p>
     <w:p>
       <w:pPr>
@@ -6697,7 +6127,7 @@
 </file>
 
 <file path=word/numbering.xml><?xml version="1.0" encoding="utf-8"?>
-<w:numbering xmlns:wpc="http://schemas.microsoft.com/office/word/2010/wordprocessingCanvas" xmlns:cx="http://schemas.microsoft.com/office/drawing/2014/chartex" xmlns:mc="http://schemas.openxmlformats.org/markup-compatibility/2006" xmlns:o="urn:schemas-microsoft-com:office:office" xmlns:r="http://schemas.openxmlformats.org/officeDocument/2006/relationships" xmlns:m="http://schemas.openxmlformats.org/officeDocument/2006/math" xmlns:v="urn:schemas-microsoft-com:vml" xmlns:wp14="http://schemas.microsoft.com/office/word/2010/wordprocessingDrawing" xmlns:wp="http://schemas.openxmlformats.org/drawingml/2006/wordprocessingDrawing" xmlns:w10="urn:schemas-microsoft-com:office:word" xmlns:w="http://schemas.openxmlformats.org/wordprocessingml/2006/main" xmlns:w14="http://schemas.microsoft.com/office/word/2010/wordml" xmlns:w15="http://schemas.microsoft.com/office/word/2012/wordml" xmlns:w16se="http://schemas.microsoft.com/office/word/2015/wordml/symex" xmlns:wpg="http://schemas.microsoft.com/office/word/2010/wordprocessingGroup" xmlns:wpi="http://schemas.microsoft.com/office/word/2010/wordprocessingInk" xmlns:wne="http://schemas.microsoft.com/office/word/2006/wordml" xmlns:wps="http://schemas.microsoft.com/office/word/2010/wordprocessingShape" mc:Ignorable="w14 w15 w16se wp14">
+<w:numbering xmlns:wpc="http://schemas.microsoft.com/office/word/2010/wordprocessingCanvas" xmlns:cx="http://schemas.microsoft.com/office/drawing/2014/chartex" xmlns:cx1="http://schemas.microsoft.com/office/drawing/2015/9/8/chartex" xmlns:cx2="http://schemas.microsoft.com/office/drawing/2015/10/21/chartex" xmlns:cx3="http://schemas.microsoft.com/office/drawing/2016/5/9/chartex" xmlns:cx4="http://schemas.microsoft.com/office/drawing/2016/5/10/chartex" xmlns:cx5="http://schemas.microsoft.com/office/drawing/2016/5/11/chartex" xmlns:cx6="http://schemas.microsoft.com/office/drawing/2016/5/12/chartex" xmlns:cx7="http://schemas.microsoft.com/office/drawing/2016/5/13/chartex" xmlns:cx8="http://schemas.microsoft.com/office/drawing/2016/5/14/chartex" xmlns:mc="http://schemas.openxmlformats.org/markup-compatibility/2006" xmlns:aink="http://schemas.microsoft.com/office/drawing/2016/ink" xmlns:am3d="http://schemas.microsoft.com/office/drawing/2017/model3d" xmlns:o="urn:schemas-microsoft-com:office:office" xmlns:r="http://schemas.openxmlformats.org/officeDocument/2006/relationships" xmlns:m="http://schemas.openxmlformats.org/officeDocument/2006/math" xmlns:v="urn:schemas-microsoft-com:vml" xmlns:wp14="http://schemas.microsoft.com/office/word/2010/wordprocessingDrawing" xmlns:wp="http://schemas.openxmlformats.org/drawingml/2006/wordprocessingDrawing" xmlns:w10="urn:schemas-microsoft-com:office:word" xmlns:w="http://schemas.openxmlformats.org/wordprocessingml/2006/main" xmlns:w14="http://schemas.microsoft.com/office/word/2010/wordml" xmlns:w15="http://schemas.microsoft.com/office/word/2012/wordml" xmlns:w16cex="http://schemas.microsoft.com/office/word/2018/wordml/cex" xmlns:w16cid="http://schemas.microsoft.com/office/word/2016/wordml/cid" xmlns:w16="http://schemas.microsoft.com/office/word/2018/wordml" xmlns:w16se="http://schemas.microsoft.com/office/word/2015/wordml/symex" xmlns:wpg="http://schemas.microsoft.com/office/word/2010/wordprocessingGroup" xmlns:wpi="http://schemas.microsoft.com/office/word/2010/wordprocessingInk" xmlns:wne="http://schemas.microsoft.com/office/word/2006/wordml" xmlns:wps="http://schemas.microsoft.com/office/word/2010/wordprocessingShape" mc:Ignorable="w14 w15 w16se w16cid w16 w16cex wp14">
   <w:abstractNum w:abstractNumId="0" w15:restartNumberingAfterBreak="0">
     <w:nsid w:val="3E1602D7"/>
     <w:multiLevelType w:val="multilevel"/>
@@ -7169,7 +6599,7 @@
 </file>
 
 <file path=word/styles.xml><?xml version="1.0" encoding="utf-8"?>
-<w:styles xmlns:mc="http://schemas.openxmlformats.org/markup-compatibility/2006" xmlns:r="http://schemas.openxmlformats.org/officeDocument/2006/relationships" xmlns:w="http://schemas.openxmlformats.org/wordprocessingml/2006/main" xmlns:w14="http://schemas.microsoft.com/office/word/2010/wordml" xmlns:w15="http://schemas.microsoft.com/office/word/2012/wordml" xmlns:w16se="http://schemas.microsoft.com/office/word/2015/wordml/symex" mc:Ignorable="w14 w15 w16se">
+<w:styles xmlns:mc="http://schemas.openxmlformats.org/markup-compatibility/2006" xmlns:r="http://schemas.openxmlformats.org/officeDocument/2006/relationships" xmlns:w="http://schemas.openxmlformats.org/wordprocessingml/2006/main" xmlns:w14="http://schemas.microsoft.com/office/word/2010/wordml" xmlns:w15="http://schemas.microsoft.com/office/word/2012/wordml" xmlns:w16cex="http://schemas.microsoft.com/office/word/2018/wordml/cex" xmlns:w16cid="http://schemas.microsoft.com/office/word/2016/wordml/cid" xmlns:w16="http://schemas.microsoft.com/office/word/2018/wordml" xmlns:w16se="http://schemas.microsoft.com/office/word/2015/wordml/symex" mc:Ignorable="w14 w15 w16se w16cid w16 w16cex">
   <w:docDefaults>
     <w:rPrDefault>
       <w:rPr>
@@ -7185,7 +6615,7 @@
       </w:pPr>
     </w:pPrDefault>
   </w:docDefaults>
-  <w:latentStyles w:defLockedState="0" w:defUIPriority="99" w:defSemiHidden="0" w:defUnhideWhenUsed="0" w:defQFormat="0" w:count="371">
+  <w:latentStyles w:defLockedState="0" w:defUIPriority="99" w:defSemiHidden="0" w:defUnhideWhenUsed="0" w:defQFormat="0" w:count="376">
     <w:lsdException w:name="Normal" w:uiPriority="0" w:qFormat="1"/>
     <w:lsdException w:name="heading 1" w:uiPriority="9" w:qFormat="1"/>
     <w:lsdException w:name="heading 2" w:semiHidden="1" w:uiPriority="9" w:unhideWhenUsed="1" w:qFormat="1"/>
@@ -7291,7 +6721,6 @@
     <w:lsdException w:name="HTML Sample" w:semiHidden="1" w:unhideWhenUsed="1"/>
     <w:lsdException w:name="HTML Typewriter" w:semiHidden="1" w:unhideWhenUsed="1"/>
     <w:lsdException w:name="HTML Variable" w:semiHidden="1" w:unhideWhenUsed="1"/>
-    <w:lsdException w:name="Normal Table" w:semiHidden="1" w:unhideWhenUsed="1"/>
     <w:lsdException w:name="annotation subject" w:semiHidden="1" w:unhideWhenUsed="1"/>
     <w:lsdException w:name="No List" w:semiHidden="1" w:unhideWhenUsed="1"/>
     <w:lsdException w:name="Outline List 1" w:semiHidden="1" w:unhideWhenUsed="1"/>
@@ -7334,11 +6763,8 @@
     <w:lsdException w:name="Table Contemporary" w:semiHidden="1" w:unhideWhenUsed="1"/>
     <w:lsdException w:name="Table Elegant" w:semiHidden="1" w:unhideWhenUsed="1"/>
     <w:lsdException w:name="Table Professional" w:semiHidden="1" w:unhideWhenUsed="1"/>
-    <w:lsdException w:name="Table Subtle 1" w:semiHidden="1" w:unhideWhenUsed="1"/>
     <w:lsdException w:name="Table Subtle 2" w:semiHidden="1" w:unhideWhenUsed="1"/>
     <w:lsdException w:name="Table Web 1" w:semiHidden="1" w:unhideWhenUsed="1"/>
-    <w:lsdException w:name="Table Web 2" w:semiHidden="1" w:unhideWhenUsed="1"/>
-    <w:lsdException w:name="Table Web 3" w:semiHidden="1" w:unhideWhenUsed="1"/>
     <w:lsdException w:name="Balloon Text" w:semiHidden="1" w:unhideWhenUsed="1"/>
     <w:lsdException w:name="Table Grid" w:uiPriority="39"/>
     <w:lsdException w:name="Table Theme" w:semiHidden="1" w:unhideWhenUsed="1"/>
@@ -7557,6 +6983,11 @@
     <w:lsdException w:name="List Table 5 Dark Accent 6" w:uiPriority="50"/>
     <w:lsdException w:name="List Table 6 Colorful Accent 6" w:uiPriority="51"/>
     <w:lsdException w:name="List Table 7 Colorful Accent 6" w:uiPriority="52"/>
+    <w:lsdException w:name="Mention" w:semiHidden="1" w:unhideWhenUsed="1"/>
+    <w:lsdException w:name="Smart Hyperlink" w:semiHidden="1" w:unhideWhenUsed="1"/>
+    <w:lsdException w:name="Hashtag" w:semiHidden="1" w:unhideWhenUsed="1"/>
+    <w:lsdException w:name="Unresolved Mention" w:semiHidden="1" w:unhideWhenUsed="1"/>
+    <w:lsdException w:name="Smart Link" w:semiHidden="1" w:unhideWhenUsed="1"/>
   </w:latentStyles>
   <w:style w:type="paragraph" w:default="1" w:styleId="Normal">
     <w:name w:val="Normal"/>
